--- a/temelj_dokumentacije.docx
+++ b/temelj_dokumentacije.docx
@@ -364,32 +364,130 @@
     </w:p>
     <w:p>
       <w:pPr>
-        <w:autoSpaceDE w:val="0"/>
-        <w:autoSpaceDN w:val="0"/>
-        <w:adjustRightInd w:val="0"/>
-        <w:spacing w:after="0" w:line="240" w:lineRule="auto"/>
-        <w:rPr>
-          <w:rFonts w:ascii="Times New Roman" w:hAnsi="Times New Roman" w:cs="Times New Roman"/>
-          <w:sz w:val="24"/>
-          <w:szCs w:val="24"/>
-        </w:rPr>
-      </w:pPr>
-    </w:p>
-    <w:p>
-      <w:pPr>
-        <w:autoSpaceDE w:val="0"/>
-        <w:autoSpaceDN w:val="0"/>
-        <w:adjustRightInd w:val="0"/>
-        <w:spacing w:after="0" w:line="240" w:lineRule="auto"/>
-        <w:rPr>
-          <w:rFonts w:ascii="Times New Roman" w:hAnsi="Times New Roman" w:cs="Times New Roman"/>
-          <w:sz w:val="24"/>
-          <w:szCs w:val="24"/>
-        </w:rPr>
-      </w:pPr>
-      <w:r>
-        <w:rPr>
-          <w:rFonts w:ascii="Times New Roman" w:hAnsi="Times New Roman" w:cs="Times New Roman"/>
+        <w:rPr>
+          <w:rFonts w:ascii="Times New Roman" w:hAnsi="Times New Roman" w:cs="Times New Roman"/>
+          <w:sz w:val="24"/>
+          <w:szCs w:val="24"/>
+        </w:rPr>
+      </w:pPr>
+      <w:r>
+        <w:rPr>
+          <w:rFonts w:ascii="Times New Roman" w:hAnsi="Times New Roman" w:cs="Times New Roman"/>
+          <w:sz w:val="24"/>
+          <w:szCs w:val="24"/>
+        </w:rPr>
+        <w:br w:type="page"/>
+      </w:r>
+    </w:p>
+    <w:p>
+      <w:pPr>
+        <w:autoSpaceDE w:val="0"/>
+        <w:autoSpaceDN w:val="0"/>
+        <w:adjustRightInd w:val="0"/>
+        <w:spacing w:after="0" w:line="240" w:lineRule="auto"/>
+        <w:rPr>
+          <w:rFonts w:ascii="Times New Roman" w:hAnsi="Times New Roman" w:cs="Times New Roman"/>
+          <w:color w:val="FF0000"/>
+          <w:sz w:val="24"/>
+          <w:szCs w:val="24"/>
+        </w:rPr>
+      </w:pPr>
+      <w:r>
+        <w:rPr>
+          <w:rFonts w:ascii="Times New Roman" w:hAnsi="Times New Roman" w:cs="Times New Roman"/>
+          <w:color w:val="FF0000"/>
+          <w:sz w:val="24"/>
+          <w:szCs w:val="24"/>
+        </w:rPr>
+        <w:lastRenderedPageBreak/>
+        <w:t>Metode preklapanja</w:t>
+      </w:r>
+    </w:p>
+    <w:p>
+      <w:pPr>
+        <w:autoSpaceDE w:val="0"/>
+        <w:autoSpaceDN w:val="0"/>
+        <w:adjustRightInd w:val="0"/>
+        <w:spacing w:after="0" w:line="240" w:lineRule="auto"/>
+        <w:rPr>
+          <w:rFonts w:ascii="Times New Roman" w:hAnsi="Times New Roman" w:cs="Times New Roman"/>
+          <w:sz w:val="24"/>
+          <w:szCs w:val="24"/>
+        </w:rPr>
+      </w:pPr>
+    </w:p>
+    <w:p>
+      <w:pPr>
+        <w:autoSpaceDE w:val="0"/>
+        <w:autoSpaceDN w:val="0"/>
+        <w:adjustRightInd w:val="0"/>
+        <w:spacing w:after="0" w:line="240" w:lineRule="auto"/>
+        <w:rPr>
+          <w:rFonts w:ascii="Times New Roman" w:hAnsi="Times New Roman" w:cs="Times New Roman"/>
+          <w:sz w:val="24"/>
+          <w:szCs w:val="24"/>
+        </w:rPr>
+      </w:pPr>
+      <w:r>
+        <w:rPr>
+          <w:rFonts w:ascii="Times New Roman" w:hAnsi="Times New Roman" w:cs="Times New Roman"/>
+          <w:sz w:val="24"/>
+          <w:szCs w:val="24"/>
+        </w:rPr>
+        <w:t>U ovom poglavlju navode se metode koje se koriste prilikom faze razmještaja. Metode će se navoditi slijedno, istim redoslijedom kao što se izvršavaju u programu. Proces započinje s prilagodbom izvornih podataka, zatim slijedi pročišćavanje odnosno filtriranje kako bismo dobili najmanju moguću potrebnu količinu podataka – za lakše izvođenje programa i manje korištenje resursa. U konačnici se sastavlja graf i nad njim se izvode funkc</w:t>
+      </w:r>
+      <w:r>
+        <w:rPr>
+          <w:rFonts w:ascii="Times New Roman" w:hAnsi="Times New Roman" w:cs="Times New Roman"/>
+          <w:sz w:val="24"/>
+          <w:szCs w:val="24"/>
+        </w:rPr>
+        <w:t>ije kako bismo došli do kontiga, čiji skup čini reprezentaciju DNA.</w:t>
+      </w:r>
+    </w:p>
+    <w:p>
+      <w:pPr>
+        <w:autoSpaceDE w:val="0"/>
+        <w:autoSpaceDN w:val="0"/>
+        <w:adjustRightInd w:val="0"/>
+        <w:spacing w:after="0" w:line="240" w:lineRule="auto"/>
+        <w:rPr>
+          <w:rFonts w:ascii="Times New Roman" w:hAnsi="Times New Roman" w:cs="Times New Roman"/>
+          <w:sz w:val="24"/>
+          <w:szCs w:val="24"/>
+        </w:rPr>
+      </w:pPr>
+    </w:p>
+    <w:p>
+      <w:pPr>
+        <w:autoSpaceDE w:val="0"/>
+        <w:autoSpaceDN w:val="0"/>
+        <w:adjustRightInd w:val="0"/>
+        <w:spacing w:after="0" w:line="240" w:lineRule="auto"/>
+        <w:rPr>
+          <w:rFonts w:ascii="Times New Roman" w:hAnsi="Times New Roman" w:cs="Times New Roman"/>
+          <w:sz w:val="24"/>
+          <w:szCs w:val="24"/>
+        </w:rPr>
+      </w:pPr>
+    </w:p>
+    <w:p>
+      <w:pPr>
+        <w:autoSpaceDE w:val="0"/>
+        <w:autoSpaceDN w:val="0"/>
+        <w:adjustRightInd w:val="0"/>
+        <w:spacing w:after="0" w:line="240" w:lineRule="auto"/>
+        <w:rPr>
+          <w:rFonts w:ascii="Times New Roman" w:hAnsi="Times New Roman" w:cs="Times New Roman"/>
+          <w:b/>
+          <w:sz w:val="24"/>
+          <w:szCs w:val="24"/>
+        </w:rPr>
+      </w:pPr>
+      <w:r>
+        <w:rPr>
+          <w:rFonts w:ascii="Times New Roman" w:hAnsi="Times New Roman" w:cs="Times New Roman"/>
+          <w:b/>
           <w:sz w:val="24"/>
           <w:szCs w:val="24"/>
         </w:rPr>
@@ -398,6 +496,7 @@
       <w:r>
         <w:rPr>
           <w:rFonts w:ascii="Times New Roman" w:hAnsi="Times New Roman" w:cs="Times New Roman"/>
+          <w:b/>
           <w:sz w:val="24"/>
           <w:szCs w:val="24"/>
         </w:rPr>
@@ -406,6 +505,7 @@
       <w:r>
         <w:rPr>
           <w:rFonts w:ascii="Times New Roman" w:hAnsi="Times New Roman" w:cs="Times New Roman"/>
+          <w:b/>
           <w:sz w:val="24"/>
           <w:szCs w:val="24"/>
         </w:rPr>
@@ -451,948 +551,1048 @@
           <w:sz w:val="24"/>
           <w:szCs w:val="24"/>
         </w:rPr>
-        <w:t xml:space="preserve"> zapise sačinjene samo od tzv. lastinih repova. </w:t>
-      </w:r>
-      <w:r>
-        <w:rPr>
-          <w:rFonts w:ascii="Times New Roman" w:hAnsi="Times New Roman" w:cs="Times New Roman"/>
-          <w:sz w:val="24"/>
-          <w:szCs w:val="24"/>
-        </w:rPr>
-        <w:t xml:space="preserve">Ovaj korak je preduvjet za nastavak obrade podataka i korištenje nadolazećih algoritama. </w:t>
-      </w:r>
-    </w:p>
-    <w:p>
-      <w:pPr>
-        <w:autoSpaceDE w:val="0"/>
-        <w:autoSpaceDN w:val="0"/>
-        <w:adjustRightInd w:val="0"/>
-        <w:spacing w:after="0" w:line="240" w:lineRule="auto"/>
-        <w:rPr>
-          <w:rFonts w:ascii="Times New Roman" w:hAnsi="Times New Roman" w:cs="Times New Roman"/>
-          <w:sz w:val="24"/>
-          <w:szCs w:val="24"/>
-        </w:rPr>
-      </w:pPr>
-    </w:p>
-    <w:p>
-      <w:pPr>
-        <w:autoSpaceDE w:val="0"/>
-        <w:autoSpaceDN w:val="0"/>
-        <w:adjustRightInd w:val="0"/>
-        <w:spacing w:after="0" w:line="240" w:lineRule="auto"/>
-        <w:rPr>
-          <w:rFonts w:ascii="Times New Roman" w:hAnsi="Times New Roman" w:cs="Times New Roman"/>
-          <w:sz w:val="24"/>
-          <w:szCs w:val="24"/>
-        </w:rPr>
-      </w:pPr>
-    </w:p>
-    <w:p>
-      <w:pPr>
-        <w:autoSpaceDE w:val="0"/>
-        <w:autoSpaceDN w:val="0"/>
-        <w:adjustRightInd w:val="0"/>
-        <w:spacing w:after="0" w:line="240" w:lineRule="auto"/>
-        <w:rPr>
-          <w:rFonts w:ascii="Times New Roman" w:hAnsi="Times New Roman" w:cs="Times New Roman"/>
-          <w:sz w:val="24"/>
-          <w:szCs w:val="24"/>
-        </w:rPr>
-      </w:pPr>
-      <w:r>
-        <w:rPr>
-          <w:rFonts w:ascii="Times New Roman" w:hAnsi="Times New Roman" w:cs="Times New Roman"/>
-          <w:sz w:val="24"/>
-          <w:szCs w:val="24"/>
-        </w:rPr>
-        <w:t>2Filtriranje očitanja</w:t>
-      </w:r>
-    </w:p>
-    <w:p>
-      <w:pPr>
-        <w:autoSpaceDE w:val="0"/>
-        <w:autoSpaceDN w:val="0"/>
-        <w:adjustRightInd w:val="0"/>
-        <w:spacing w:after="0" w:line="240" w:lineRule="auto"/>
-        <w:rPr>
-          <w:rFonts w:ascii="Times New Roman" w:hAnsi="Times New Roman" w:cs="Times New Roman"/>
-          <w:sz w:val="24"/>
-          <w:szCs w:val="24"/>
-        </w:rPr>
-      </w:pPr>
-    </w:p>
-    <w:p>
-      <w:pPr>
-        <w:autoSpaceDE w:val="0"/>
-        <w:autoSpaceDN w:val="0"/>
-        <w:adjustRightInd w:val="0"/>
-        <w:spacing w:after="0" w:line="240" w:lineRule="auto"/>
-        <w:rPr>
-          <w:rFonts w:ascii="Times New Roman" w:hAnsi="Times New Roman" w:cs="Times New Roman"/>
-          <w:sz w:val="24"/>
-          <w:szCs w:val="24"/>
-        </w:rPr>
-      </w:pPr>
-      <w:r>
-        <w:rPr>
-          <w:rFonts w:ascii="Times New Roman" w:hAnsi="Times New Roman" w:cs="Times New Roman"/>
-          <w:sz w:val="24"/>
-          <w:szCs w:val="24"/>
-        </w:rPr>
-        <w:t xml:space="preserve">Moguća je situacija u kojoj se jedno očitanje u potpunosti preklapa sa drugim očitanjem, tj jedno očitanje sadrži u sebi i neko drugo očitanje. Pritom je moguće u potpunosti maknuti očitanje koje je sadržano u većem očitanju. </w:t>
-      </w:r>
-      <w:r>
-        <w:rPr>
-          <w:rFonts w:ascii="Times New Roman" w:hAnsi="Times New Roman" w:cs="Times New Roman"/>
-          <w:sz w:val="24"/>
-          <w:szCs w:val="24"/>
-        </w:rPr>
-        <w:t>Ovaj korak jako pridonosi uklanjanju velike količine podataka, a da se pritom ne izgube nikakve bitne informaicije.</w:t>
-      </w:r>
-    </w:p>
-    <w:p>
-      <w:pPr>
-        <w:autoSpaceDE w:val="0"/>
-        <w:autoSpaceDN w:val="0"/>
-        <w:adjustRightInd w:val="0"/>
-        <w:spacing w:after="0" w:line="240" w:lineRule="auto"/>
-        <w:rPr>
-          <w:rFonts w:ascii="Times New Roman" w:hAnsi="Times New Roman" w:cs="Times New Roman"/>
-          <w:sz w:val="24"/>
-          <w:szCs w:val="24"/>
-        </w:rPr>
-      </w:pPr>
-    </w:p>
-    <w:p>
-      <w:pPr>
-        <w:autoSpaceDE w:val="0"/>
-        <w:autoSpaceDN w:val="0"/>
-        <w:adjustRightInd w:val="0"/>
-        <w:spacing w:after="0" w:line="240" w:lineRule="auto"/>
-        <w:rPr>
-          <w:rFonts w:ascii="Times New Roman" w:hAnsi="Times New Roman" w:cs="Times New Roman"/>
-          <w:sz w:val="24"/>
-          <w:szCs w:val="24"/>
-        </w:rPr>
-      </w:pPr>
-    </w:p>
-    <w:p>
-      <w:pPr>
-        <w:autoSpaceDE w:val="0"/>
-        <w:autoSpaceDN w:val="0"/>
-        <w:adjustRightInd w:val="0"/>
-        <w:spacing w:after="0" w:line="240" w:lineRule="auto"/>
-        <w:rPr>
-          <w:rFonts w:ascii="Times New Roman" w:hAnsi="Times New Roman" w:cs="Times New Roman"/>
-          <w:sz w:val="24"/>
-          <w:szCs w:val="24"/>
-        </w:rPr>
-      </w:pPr>
-      <w:r>
-        <w:rPr>
-          <w:rFonts w:ascii="Times New Roman" w:hAnsi="Times New Roman" w:cs="Times New Roman"/>
-          <w:sz w:val="24"/>
-          <w:szCs w:val="24"/>
-        </w:rPr>
-        <w:t>3Prilagodavanje lastinih repova</w:t>
-      </w:r>
-    </w:p>
-    <w:p>
-      <w:pPr>
-        <w:autoSpaceDE w:val="0"/>
-        <w:autoSpaceDN w:val="0"/>
-        <w:adjustRightInd w:val="0"/>
-        <w:spacing w:after="0" w:line="240" w:lineRule="auto"/>
-        <w:rPr>
-          <w:rFonts w:ascii="Times New Roman" w:hAnsi="Times New Roman" w:cs="Times New Roman"/>
-          <w:sz w:val="24"/>
-          <w:szCs w:val="24"/>
-        </w:rPr>
-      </w:pPr>
-    </w:p>
-    <w:p>
-      <w:pPr>
-        <w:autoSpaceDE w:val="0"/>
-        <w:autoSpaceDN w:val="0"/>
-        <w:adjustRightInd w:val="0"/>
-        <w:spacing w:after="0" w:line="240" w:lineRule="auto"/>
-        <w:rPr>
-          <w:rFonts w:ascii="Times New Roman" w:hAnsi="Times New Roman" w:cs="Times New Roman"/>
-          <w:sz w:val="24"/>
-          <w:szCs w:val="24"/>
-        </w:rPr>
-      </w:pPr>
-      <w:r>
-        <w:rPr>
-          <w:rFonts w:ascii="Times New Roman" w:hAnsi="Times New Roman" w:cs="Times New Roman"/>
-          <w:sz w:val="24"/>
-          <w:szCs w:val="24"/>
-        </w:rPr>
-        <w:t xml:space="preserve">Ovaj algoritam izravno se nastavlja na prethodni, i to na na način da nastoji skratiti ili produljiti dijelove preklapanja. Ovaj korak ispravlja forsirano jednake duljine lastinih repova koje je stvorio prethodni korak. </w:t>
-      </w:r>
-    </w:p>
-    <w:p>
-      <w:pPr>
-        <w:autoSpaceDE w:val="0"/>
-        <w:autoSpaceDN w:val="0"/>
-        <w:adjustRightInd w:val="0"/>
-        <w:spacing w:after="0" w:line="240" w:lineRule="auto"/>
-        <w:rPr>
-          <w:rFonts w:ascii="Times New Roman" w:hAnsi="Times New Roman" w:cs="Times New Roman"/>
-          <w:sz w:val="24"/>
-          <w:szCs w:val="24"/>
-        </w:rPr>
-      </w:pPr>
-    </w:p>
-    <w:p>
-      <w:pPr>
-        <w:autoSpaceDE w:val="0"/>
-        <w:autoSpaceDN w:val="0"/>
-        <w:adjustRightInd w:val="0"/>
-        <w:spacing w:after="0" w:line="240" w:lineRule="auto"/>
-        <w:rPr>
-          <w:rFonts w:ascii="Times New Roman" w:hAnsi="Times New Roman" w:cs="Times New Roman"/>
-          <w:sz w:val="24"/>
-          <w:szCs w:val="24"/>
-        </w:rPr>
-      </w:pPr>
-    </w:p>
-    <w:p>
-      <w:pPr>
-        <w:autoSpaceDE w:val="0"/>
-        <w:autoSpaceDN w:val="0"/>
-        <w:adjustRightInd w:val="0"/>
-        <w:spacing w:after="0" w:line="240" w:lineRule="auto"/>
-        <w:rPr>
-          <w:rFonts w:ascii="Times New Roman" w:hAnsi="Times New Roman" w:cs="Times New Roman"/>
-          <w:sz w:val="24"/>
-          <w:szCs w:val="24"/>
-        </w:rPr>
-      </w:pPr>
-    </w:p>
-    <w:p>
-      <w:pPr>
-        <w:autoSpaceDE w:val="0"/>
-        <w:autoSpaceDN w:val="0"/>
-        <w:adjustRightInd w:val="0"/>
-        <w:spacing w:after="0" w:line="240" w:lineRule="auto"/>
-        <w:rPr>
-          <w:rFonts w:ascii="Times New Roman" w:hAnsi="Times New Roman" w:cs="Times New Roman"/>
-          <w:sz w:val="24"/>
-          <w:szCs w:val="24"/>
-        </w:rPr>
-      </w:pPr>
-      <w:r>
-        <w:rPr>
-          <w:rFonts w:ascii="Times New Roman" w:hAnsi="Times New Roman" w:cs="Times New Roman"/>
-          <w:sz w:val="24"/>
-          <w:szCs w:val="24"/>
-        </w:rPr>
-        <w:lastRenderedPageBreak/>
-        <w:t>4Filtriranje tranzitivnih preklapanja</w:t>
-      </w:r>
-    </w:p>
-    <w:p>
-      <w:pPr>
-        <w:autoSpaceDE w:val="0"/>
-        <w:autoSpaceDN w:val="0"/>
-        <w:adjustRightInd w:val="0"/>
-        <w:spacing w:after="0" w:line="240" w:lineRule="auto"/>
-        <w:rPr>
-          <w:rFonts w:ascii="Times New Roman" w:hAnsi="Times New Roman" w:cs="Times New Roman"/>
-          <w:sz w:val="24"/>
-          <w:szCs w:val="24"/>
-        </w:rPr>
-      </w:pPr>
-    </w:p>
-    <w:p>
-      <w:pPr>
-        <w:autoSpaceDE w:val="0"/>
-        <w:autoSpaceDN w:val="0"/>
-        <w:adjustRightInd w:val="0"/>
-        <w:spacing w:after="0" w:line="240" w:lineRule="auto"/>
-        <w:rPr>
-          <w:rFonts w:ascii="Times New Roman" w:hAnsi="Times New Roman" w:cs="Times New Roman"/>
-          <w:sz w:val="24"/>
-          <w:szCs w:val="24"/>
-        </w:rPr>
-      </w:pPr>
-      <w:r>
-        <w:rPr>
-          <w:rFonts w:ascii="Times New Roman" w:hAnsi="Times New Roman" w:cs="Times New Roman"/>
-          <w:sz w:val="24"/>
-          <w:szCs w:val="24"/>
-        </w:rPr>
-        <w:t>Zamislimo tri očitanja, i sva imaju preklapanje jedno s drugim. Kako su nam za definiciju preklapanja dovoljna dva očitanja, treće očitanje na istom području ne donosi nikakvu novu informaciju, stoga ga je sigurno maknuti. Informacija o preklapanju će ostati sačuvana.</w:t>
-      </w:r>
-    </w:p>
-    <w:p>
-      <w:pPr>
-        <w:autoSpaceDE w:val="0"/>
-        <w:autoSpaceDN w:val="0"/>
-        <w:adjustRightInd w:val="0"/>
-        <w:spacing w:after="0" w:line="240" w:lineRule="auto"/>
-        <w:rPr>
-          <w:rFonts w:ascii="Times New Roman" w:hAnsi="Times New Roman" w:cs="Times New Roman"/>
-          <w:sz w:val="24"/>
-          <w:szCs w:val="24"/>
-        </w:rPr>
-      </w:pPr>
-    </w:p>
-    <w:p>
-      <w:pPr>
-        <w:autoSpaceDE w:val="0"/>
-        <w:autoSpaceDN w:val="0"/>
-        <w:adjustRightInd w:val="0"/>
-        <w:spacing w:after="0" w:line="240" w:lineRule="auto"/>
-        <w:rPr>
-          <w:rFonts w:ascii="Times New Roman" w:hAnsi="Times New Roman" w:cs="Times New Roman"/>
-          <w:sz w:val="24"/>
-          <w:szCs w:val="24"/>
-        </w:rPr>
-      </w:pPr>
-    </w:p>
-    <w:p>
-      <w:pPr>
-        <w:autoSpaceDE w:val="0"/>
-        <w:autoSpaceDN w:val="0"/>
-        <w:adjustRightInd w:val="0"/>
-        <w:spacing w:after="0" w:line="240" w:lineRule="auto"/>
-        <w:rPr>
-          <w:rFonts w:ascii="Times New Roman" w:hAnsi="Times New Roman" w:cs="Times New Roman"/>
-          <w:sz w:val="24"/>
-          <w:szCs w:val="24"/>
-        </w:rPr>
-      </w:pPr>
-      <w:r>
-        <w:rPr>
-          <w:rFonts w:ascii="Times New Roman" w:hAnsi="Times New Roman" w:cs="Times New Roman"/>
-          <w:sz w:val="24"/>
-          <w:szCs w:val="24"/>
-        </w:rPr>
-        <w:t>5Filtriranje kratkih preklapanja</w:t>
-      </w:r>
-    </w:p>
-    <w:p>
-      <w:pPr>
-        <w:autoSpaceDE w:val="0"/>
-        <w:autoSpaceDN w:val="0"/>
-        <w:adjustRightInd w:val="0"/>
-        <w:spacing w:after="0" w:line="240" w:lineRule="auto"/>
-        <w:rPr>
-          <w:rFonts w:ascii="Times New Roman" w:hAnsi="Times New Roman" w:cs="Times New Roman"/>
-          <w:sz w:val="24"/>
-          <w:szCs w:val="24"/>
-        </w:rPr>
-      </w:pPr>
-    </w:p>
-    <w:p>
-      <w:pPr>
-        <w:autoSpaceDE w:val="0"/>
-        <w:autoSpaceDN w:val="0"/>
-        <w:adjustRightInd w:val="0"/>
-        <w:spacing w:after="0" w:line="240" w:lineRule="auto"/>
-        <w:rPr>
-          <w:rFonts w:ascii="Times New Roman" w:hAnsi="Times New Roman" w:cs="Times New Roman"/>
-          <w:sz w:val="24"/>
-          <w:szCs w:val="24"/>
-        </w:rPr>
-      </w:pPr>
-      <w:r>
-        <w:rPr>
-          <w:rFonts w:ascii="Times New Roman" w:hAnsi="Times New Roman" w:cs="Times New Roman"/>
-          <w:sz w:val="24"/>
-          <w:szCs w:val="24"/>
-        </w:rPr>
-        <w:t>Ovaj jednostavni algoritam uklanja preklapanja koja sačinjavaju jako mali postotak ukupnog očitanja, odnosno za nekoliko redova veličine su kraća od samog očitanja.</w:t>
-      </w:r>
-    </w:p>
-    <w:p>
-      <w:pPr>
-        <w:autoSpaceDE w:val="0"/>
-        <w:autoSpaceDN w:val="0"/>
-        <w:adjustRightInd w:val="0"/>
-        <w:spacing w:after="0" w:line="240" w:lineRule="auto"/>
-        <w:rPr>
-          <w:rFonts w:ascii="Times New Roman" w:hAnsi="Times New Roman" w:cs="Times New Roman"/>
-          <w:sz w:val="24"/>
-          <w:szCs w:val="24"/>
-        </w:rPr>
-      </w:pPr>
-    </w:p>
-    <w:p>
-      <w:pPr>
-        <w:autoSpaceDE w:val="0"/>
-        <w:autoSpaceDN w:val="0"/>
-        <w:adjustRightInd w:val="0"/>
-        <w:spacing w:after="0" w:line="240" w:lineRule="auto"/>
-        <w:rPr>
-          <w:rFonts w:ascii="Times New Roman" w:hAnsi="Times New Roman" w:cs="Times New Roman"/>
-          <w:sz w:val="24"/>
-          <w:szCs w:val="24"/>
-        </w:rPr>
-      </w:pPr>
-    </w:p>
-    <w:p>
-      <w:pPr>
-        <w:autoSpaceDE w:val="0"/>
-        <w:autoSpaceDN w:val="0"/>
-        <w:adjustRightInd w:val="0"/>
-        <w:spacing w:after="0" w:line="240" w:lineRule="auto"/>
-        <w:rPr>
-          <w:rFonts w:ascii="Times New Roman" w:hAnsi="Times New Roman" w:cs="Times New Roman"/>
-          <w:sz w:val="24"/>
-          <w:szCs w:val="24"/>
-        </w:rPr>
-      </w:pPr>
-      <w:r>
-        <w:rPr>
-          <w:rFonts w:ascii="Times New Roman" w:hAnsi="Times New Roman" w:cs="Times New Roman"/>
-          <w:sz w:val="24"/>
-          <w:szCs w:val="24"/>
-        </w:rPr>
-        <w:t>6Filtriranje pogrešnih preklapanja</w:t>
-      </w:r>
-    </w:p>
-    <w:p>
-      <w:pPr>
-        <w:autoSpaceDE w:val="0"/>
-        <w:autoSpaceDN w:val="0"/>
-        <w:adjustRightInd w:val="0"/>
-        <w:spacing w:after="0" w:line="240" w:lineRule="auto"/>
-        <w:rPr>
-          <w:rFonts w:ascii="Times New Roman" w:hAnsi="Times New Roman" w:cs="Times New Roman"/>
-          <w:sz w:val="24"/>
-          <w:szCs w:val="24"/>
-        </w:rPr>
-      </w:pPr>
-    </w:p>
-    <w:p>
-      <w:pPr>
-        <w:autoSpaceDE w:val="0"/>
-        <w:autoSpaceDN w:val="0"/>
-        <w:adjustRightInd w:val="0"/>
-        <w:spacing w:after="0" w:line="240" w:lineRule="auto"/>
-        <w:rPr>
-          <w:rFonts w:ascii="Times New Roman" w:hAnsi="Times New Roman" w:cs="Times New Roman"/>
-          <w:sz w:val="24"/>
-          <w:szCs w:val="24"/>
-        </w:rPr>
-      </w:pPr>
-      <w:r>
-        <w:rPr>
-          <w:rFonts w:ascii="Times New Roman" w:hAnsi="Times New Roman" w:cs="Times New Roman"/>
-          <w:sz w:val="24"/>
-          <w:szCs w:val="24"/>
-        </w:rPr>
-        <w:t xml:space="preserve">Ovaj proces svodi se na uklanjanje pogrešno stvorenih preklapanja. Prilikom stvaranja preklapanja zapisuje se vjerojatnost </w:t>
-      </w:r>
-      <w:r>
-        <w:rPr>
-          <w:rFonts w:ascii="Times New Roman" w:hAnsi="Times New Roman" w:cs="Times New Roman"/>
-          <w:sz w:val="24"/>
-          <w:szCs w:val="24"/>
-        </w:rPr>
-        <w:t>pogreške, i ovaj algoritam uklanja sva preklapanja sa vjerojatnosti pogreške većom od dozvoljenje.</w:t>
-      </w:r>
-    </w:p>
-    <w:p>
-      <w:pPr>
-        <w:autoSpaceDE w:val="0"/>
-        <w:autoSpaceDN w:val="0"/>
-        <w:adjustRightInd w:val="0"/>
-        <w:spacing w:after="0" w:line="240" w:lineRule="auto"/>
-        <w:rPr>
-          <w:rFonts w:ascii="Times New Roman" w:hAnsi="Times New Roman" w:cs="Times New Roman"/>
-          <w:sz w:val="24"/>
-          <w:szCs w:val="24"/>
-        </w:rPr>
-      </w:pPr>
-    </w:p>
-    <w:p>
-      <w:pPr>
-        <w:autoSpaceDE w:val="0"/>
-        <w:autoSpaceDN w:val="0"/>
-        <w:adjustRightInd w:val="0"/>
-        <w:spacing w:after="0" w:line="240" w:lineRule="auto"/>
-        <w:rPr>
-          <w:rFonts w:ascii="Times New Roman" w:hAnsi="Times New Roman" w:cs="Times New Roman"/>
-          <w:sz w:val="24"/>
-          <w:szCs w:val="24"/>
-        </w:rPr>
-      </w:pPr>
-    </w:p>
-    <w:p>
-      <w:pPr>
-        <w:autoSpaceDE w:val="0"/>
-        <w:autoSpaceDN w:val="0"/>
-        <w:adjustRightInd w:val="0"/>
-        <w:spacing w:after="0" w:line="240" w:lineRule="auto"/>
-        <w:rPr>
-          <w:rFonts w:ascii="Times New Roman" w:hAnsi="Times New Roman" w:cs="Times New Roman"/>
-          <w:sz w:val="24"/>
-          <w:szCs w:val="24"/>
-        </w:rPr>
-      </w:pPr>
-      <w:r>
-        <w:rPr>
-          <w:rFonts w:ascii="Times New Roman" w:hAnsi="Times New Roman" w:cs="Times New Roman"/>
-          <w:sz w:val="24"/>
-          <w:szCs w:val="24"/>
-        </w:rPr>
-        <w:t>7Kreiranje grafa</w:t>
-      </w:r>
-    </w:p>
-    <w:p>
-      <w:pPr>
-        <w:autoSpaceDE w:val="0"/>
-        <w:autoSpaceDN w:val="0"/>
-        <w:adjustRightInd w:val="0"/>
-        <w:spacing w:after="0" w:line="240" w:lineRule="auto"/>
-        <w:rPr>
-          <w:rFonts w:ascii="Times New Roman" w:hAnsi="Times New Roman" w:cs="Times New Roman"/>
-          <w:sz w:val="24"/>
-          <w:szCs w:val="24"/>
-        </w:rPr>
-      </w:pPr>
-    </w:p>
-    <w:p>
-      <w:pPr>
-        <w:autoSpaceDE w:val="0"/>
-        <w:autoSpaceDN w:val="0"/>
-        <w:adjustRightInd w:val="0"/>
-        <w:spacing w:after="0" w:line="240" w:lineRule="auto"/>
-        <w:rPr>
-          <w:rFonts w:ascii="Times New Roman" w:hAnsi="Times New Roman" w:cs="Times New Roman"/>
-          <w:sz w:val="24"/>
-          <w:szCs w:val="24"/>
-        </w:rPr>
-      </w:pPr>
-      <w:r>
-        <w:rPr>
-          <w:rFonts w:ascii="Times New Roman" w:hAnsi="Times New Roman" w:cs="Times New Roman"/>
-          <w:sz w:val="24"/>
-          <w:szCs w:val="24"/>
-        </w:rPr>
-        <w:t xml:space="preserve">Nakon što su podaci pripremljeni prethodnim algoritmima, vrijeme je za implementaciju grafa. </w:t>
-      </w:r>
-      <w:r>
-        <w:rPr>
-          <w:rFonts w:ascii="Times New Roman" w:hAnsi="Times New Roman" w:cs="Times New Roman"/>
-          <w:sz w:val="24"/>
-          <w:szCs w:val="24"/>
-        </w:rPr>
-        <w:t>Svako očitanje čini jedan čvor, a svako preklapanje je prikazano dvama bridovima.</w:t>
-      </w:r>
-    </w:p>
-    <w:p>
-      <w:pPr>
-        <w:autoSpaceDE w:val="0"/>
-        <w:autoSpaceDN w:val="0"/>
-        <w:adjustRightInd w:val="0"/>
-        <w:spacing w:after="0" w:line="240" w:lineRule="auto"/>
-        <w:rPr>
-          <w:rFonts w:ascii="Times New Roman" w:hAnsi="Times New Roman" w:cs="Times New Roman"/>
-          <w:sz w:val="24"/>
-          <w:szCs w:val="24"/>
-        </w:rPr>
-      </w:pPr>
-    </w:p>
-    <w:p>
-      <w:pPr>
-        <w:autoSpaceDE w:val="0"/>
-        <w:autoSpaceDN w:val="0"/>
-        <w:adjustRightInd w:val="0"/>
-        <w:spacing w:after="0" w:line="240" w:lineRule="auto"/>
-        <w:rPr>
-          <w:rFonts w:ascii="Times New Roman" w:hAnsi="Times New Roman" w:cs="Times New Roman"/>
-          <w:sz w:val="24"/>
-          <w:szCs w:val="24"/>
-        </w:rPr>
-      </w:pPr>
-    </w:p>
-    <w:p>
-      <w:pPr>
-        <w:autoSpaceDE w:val="0"/>
-        <w:autoSpaceDN w:val="0"/>
-        <w:adjustRightInd w:val="0"/>
-        <w:spacing w:after="0" w:line="240" w:lineRule="auto"/>
-        <w:rPr>
-          <w:rFonts w:ascii="Times New Roman" w:hAnsi="Times New Roman" w:cs="Times New Roman"/>
-          <w:sz w:val="24"/>
-          <w:szCs w:val="24"/>
-        </w:rPr>
-      </w:pPr>
-    </w:p>
-    <w:p>
-      <w:pPr>
-        <w:autoSpaceDE w:val="0"/>
-        <w:autoSpaceDN w:val="0"/>
-        <w:adjustRightInd w:val="0"/>
-        <w:spacing w:after="0" w:line="240" w:lineRule="auto"/>
-        <w:rPr>
-          <w:rFonts w:ascii="Times New Roman" w:hAnsi="Times New Roman" w:cs="Times New Roman"/>
-          <w:sz w:val="24"/>
-          <w:szCs w:val="24"/>
-        </w:rPr>
-      </w:pPr>
-      <w:r>
-        <w:rPr>
-          <w:rFonts w:ascii="Times New Roman" w:hAnsi="Times New Roman" w:cs="Times New Roman"/>
-          <w:sz w:val="24"/>
-          <w:szCs w:val="24"/>
-        </w:rPr>
-        <w:t>8Pojednostavnjenje grafa</w:t>
-      </w:r>
-    </w:p>
-    <w:p>
-      <w:pPr>
-        <w:autoSpaceDE w:val="0"/>
-        <w:autoSpaceDN w:val="0"/>
-        <w:adjustRightInd w:val="0"/>
-        <w:spacing w:after="0" w:line="240" w:lineRule="auto"/>
-        <w:rPr>
-          <w:rFonts w:ascii="Times New Roman" w:hAnsi="Times New Roman" w:cs="Times New Roman"/>
-          <w:sz w:val="24"/>
-          <w:szCs w:val="24"/>
-        </w:rPr>
-      </w:pPr>
-    </w:p>
-    <w:p>
-      <w:pPr>
-        <w:autoSpaceDE w:val="0"/>
-        <w:autoSpaceDN w:val="0"/>
-        <w:adjustRightInd w:val="0"/>
-        <w:spacing w:after="0" w:line="240" w:lineRule="auto"/>
-        <w:rPr>
-          <w:rFonts w:ascii="Times New Roman" w:hAnsi="Times New Roman" w:cs="Times New Roman"/>
-          <w:sz w:val="24"/>
-          <w:szCs w:val="24"/>
-        </w:rPr>
-      </w:pPr>
-      <w:r>
-        <w:rPr>
-          <w:rFonts w:ascii="Times New Roman" w:hAnsi="Times New Roman" w:cs="Times New Roman"/>
-          <w:sz w:val="24"/>
-          <w:szCs w:val="24"/>
-        </w:rPr>
-        <w:t xml:space="preserve">Izgrađeni graf moguće sadrži neke oblike pogrešaka ili strukture koje nam ne odgovoraju. Tada je potrebno primjeniti niz metoda koje će graf dovesti u odgovarajuć oblik. </w:t>
-      </w:r>
-    </w:p>
-    <w:p>
-      <w:pPr>
-        <w:autoSpaceDE w:val="0"/>
-        <w:autoSpaceDN w:val="0"/>
-        <w:adjustRightInd w:val="0"/>
-        <w:spacing w:after="0" w:line="240" w:lineRule="auto"/>
-        <w:rPr>
-          <w:rFonts w:ascii="Times New Roman" w:hAnsi="Times New Roman" w:cs="Times New Roman"/>
-          <w:sz w:val="24"/>
-          <w:szCs w:val="24"/>
-        </w:rPr>
-      </w:pPr>
-    </w:p>
-    <w:p>
-      <w:pPr>
-        <w:autoSpaceDE w:val="0"/>
-        <w:autoSpaceDN w:val="0"/>
-        <w:adjustRightInd w:val="0"/>
-        <w:spacing w:after="0" w:line="240" w:lineRule="auto"/>
-        <w:rPr>
-          <w:rFonts w:ascii="Times New Roman" w:hAnsi="Times New Roman" w:cs="Times New Roman"/>
-          <w:sz w:val="24"/>
-          <w:szCs w:val="24"/>
-        </w:rPr>
-      </w:pPr>
-      <w:r>
-        <w:rPr>
-          <w:rFonts w:ascii="Times New Roman" w:hAnsi="Times New Roman" w:cs="Times New Roman"/>
-          <w:sz w:val="24"/>
-          <w:szCs w:val="24"/>
-        </w:rPr>
-        <w:t>8.1Uklanjanje čvorova bez bridova</w:t>
-      </w:r>
-    </w:p>
-    <w:p>
-      <w:pPr>
-        <w:autoSpaceDE w:val="0"/>
-        <w:autoSpaceDN w:val="0"/>
-        <w:adjustRightInd w:val="0"/>
-        <w:spacing w:after="0" w:line="240" w:lineRule="auto"/>
-        <w:rPr>
-          <w:rFonts w:ascii="Times New Roman" w:hAnsi="Times New Roman" w:cs="Times New Roman"/>
-          <w:sz w:val="24"/>
-          <w:szCs w:val="24"/>
-        </w:rPr>
-      </w:pPr>
-    </w:p>
-    <w:p>
-      <w:pPr>
-        <w:autoSpaceDE w:val="0"/>
-        <w:autoSpaceDN w:val="0"/>
-        <w:adjustRightInd w:val="0"/>
-        <w:spacing w:after="0" w:line="240" w:lineRule="auto"/>
-        <w:rPr>
-          <w:rFonts w:ascii="Times New Roman" w:hAnsi="Times New Roman" w:cs="Times New Roman"/>
-          <w:sz w:val="24"/>
-          <w:szCs w:val="24"/>
-        </w:rPr>
-      </w:pPr>
-      <w:r>
-        <w:rPr>
-          <w:rFonts w:ascii="Times New Roman" w:hAnsi="Times New Roman" w:cs="Times New Roman"/>
-          <w:sz w:val="24"/>
-          <w:szCs w:val="24"/>
-        </w:rPr>
-        <w:t>8.2Uklanjanje ogranaka</w:t>
-      </w:r>
-    </w:p>
-    <w:p>
-      <w:pPr>
-        <w:autoSpaceDE w:val="0"/>
-        <w:autoSpaceDN w:val="0"/>
-        <w:adjustRightInd w:val="0"/>
-        <w:spacing w:after="0" w:line="240" w:lineRule="auto"/>
-        <w:rPr>
-          <w:rFonts w:ascii="Times New Roman" w:hAnsi="Times New Roman" w:cs="Times New Roman"/>
-          <w:sz w:val="24"/>
-          <w:szCs w:val="24"/>
-        </w:rPr>
-      </w:pPr>
-    </w:p>
-    <w:p>
-      <w:pPr>
-        <w:autoSpaceDE w:val="0"/>
-        <w:autoSpaceDN w:val="0"/>
-        <w:adjustRightInd w:val="0"/>
-        <w:spacing w:after="0" w:line="240" w:lineRule="auto"/>
-        <w:rPr>
-          <w:rFonts w:ascii="Times New Roman" w:hAnsi="Times New Roman" w:cs="Times New Roman"/>
-          <w:sz w:val="24"/>
-          <w:szCs w:val="24"/>
-        </w:rPr>
-      </w:pPr>
-      <w:r>
-        <w:rPr>
-          <w:rFonts w:ascii="Times New Roman" w:hAnsi="Times New Roman" w:cs="Times New Roman"/>
-          <w:sz w:val="24"/>
-          <w:szCs w:val="24"/>
-        </w:rPr>
-        <w:t>8.3Uklanjanje mjehurića</w:t>
-      </w:r>
-    </w:p>
-    <w:p>
-      <w:pPr>
-        <w:autoSpaceDE w:val="0"/>
-        <w:autoSpaceDN w:val="0"/>
-        <w:adjustRightInd w:val="0"/>
-        <w:spacing w:after="0" w:line="240" w:lineRule="auto"/>
-        <w:rPr>
-          <w:rFonts w:ascii="Times New Roman" w:hAnsi="Times New Roman" w:cs="Times New Roman"/>
-          <w:sz w:val="24"/>
-          <w:szCs w:val="24"/>
-        </w:rPr>
-      </w:pPr>
-      <w:r>
-        <w:rPr>
-          <w:rFonts w:ascii="Times New Roman" w:hAnsi="Times New Roman" w:cs="Times New Roman"/>
-          <w:sz w:val="24"/>
-          <w:szCs w:val="24"/>
-        </w:rPr>
-        <w:t xml:space="preserve"> </w:t>
-      </w:r>
-    </w:p>
-    <w:p>
-      <w:pPr>
-        <w:autoSpaceDE w:val="0"/>
-        <w:autoSpaceDN w:val="0"/>
-        <w:adjustRightInd w:val="0"/>
-        <w:spacing w:after="0" w:line="240" w:lineRule="auto"/>
-        <w:rPr>
-          <w:rFonts w:ascii="Times New Roman" w:hAnsi="Times New Roman" w:cs="Times New Roman"/>
-          <w:sz w:val="24"/>
-          <w:szCs w:val="24"/>
-        </w:rPr>
-      </w:pPr>
-    </w:p>
-    <w:p>
-      <w:pPr>
-        <w:autoSpaceDE w:val="0"/>
-        <w:autoSpaceDN w:val="0"/>
-        <w:adjustRightInd w:val="0"/>
-        <w:spacing w:after="0" w:line="240" w:lineRule="auto"/>
-        <w:rPr>
-          <w:rFonts w:ascii="Times New Roman" w:hAnsi="Times New Roman" w:cs="Times New Roman"/>
-          <w:sz w:val="24"/>
-          <w:szCs w:val="24"/>
-        </w:rPr>
-      </w:pPr>
-    </w:p>
-    <w:p>
-      <w:pPr>
-        <w:autoSpaceDE w:val="0"/>
-        <w:autoSpaceDN w:val="0"/>
-        <w:adjustRightInd w:val="0"/>
-        <w:spacing w:after="0" w:line="240" w:lineRule="auto"/>
-        <w:rPr>
-          <w:rFonts w:ascii="Times New Roman" w:hAnsi="Times New Roman" w:cs="Times New Roman"/>
-          <w:sz w:val="24"/>
-          <w:szCs w:val="24"/>
-        </w:rPr>
-      </w:pPr>
-      <w:r>
-        <w:rPr>
-          <w:rFonts w:ascii="Times New Roman" w:hAnsi="Times New Roman" w:cs="Times New Roman"/>
-          <w:sz w:val="24"/>
-          <w:szCs w:val="24"/>
-        </w:rPr>
-        <w:t>9Ekstrahiranje unitig-a</w:t>
-      </w:r>
-    </w:p>
-    <w:p>
-      <w:pPr>
-        <w:autoSpaceDE w:val="0"/>
-        <w:autoSpaceDN w:val="0"/>
-        <w:adjustRightInd w:val="0"/>
-        <w:spacing w:after="0" w:line="240" w:lineRule="auto"/>
-        <w:rPr>
-          <w:rFonts w:ascii="Times New Roman" w:hAnsi="Times New Roman" w:cs="Times New Roman"/>
-          <w:sz w:val="24"/>
-          <w:szCs w:val="24"/>
-        </w:rPr>
-      </w:pPr>
-    </w:p>
-    <w:p>
-      <w:pPr>
-        <w:autoSpaceDE w:val="0"/>
-        <w:autoSpaceDN w:val="0"/>
-        <w:adjustRightInd w:val="0"/>
-        <w:spacing w:after="0" w:line="240" w:lineRule="auto"/>
-        <w:rPr>
-          <w:rFonts w:ascii="Times New Roman" w:hAnsi="Times New Roman" w:cs="Times New Roman"/>
-          <w:sz w:val="24"/>
-          <w:szCs w:val="24"/>
-        </w:rPr>
-      </w:pPr>
-      <w:r>
-        <w:rPr>
-          <w:rFonts w:ascii="Times New Roman" w:hAnsi="Times New Roman" w:cs="Times New Roman"/>
-          <w:sz w:val="24"/>
-          <w:szCs w:val="24"/>
-        </w:rPr>
-        <w:t xml:space="preserve">Graf je prethodnim koracima maksimalno pojednostavljen, a da sadrži kvalitetnu informaciju. Graf je moguće običi u jednoj šetnji. Slijedeći korak je, kao što podnaslov ovog procesa glasi, izlučivanje podnizova. Podniz je ograničen dio niza u kojem nema grananja, to su slijedno povezani čvorovi koji imaju samo jednog susjeda prije i jednog susjeda poslije sebe. </w:t>
-      </w:r>
-    </w:p>
-    <w:p>
-      <w:pPr>
-        <w:autoSpaceDE w:val="0"/>
-        <w:autoSpaceDN w:val="0"/>
-        <w:adjustRightInd w:val="0"/>
-        <w:spacing w:after="0" w:line="240" w:lineRule="auto"/>
-        <w:rPr>
-          <w:rFonts w:ascii="Times New Roman" w:hAnsi="Times New Roman" w:cs="Times New Roman"/>
-          <w:sz w:val="24"/>
-          <w:szCs w:val="24"/>
-        </w:rPr>
-      </w:pPr>
-    </w:p>
-    <w:p>
-      <w:pPr>
-        <w:autoSpaceDE w:val="0"/>
-        <w:autoSpaceDN w:val="0"/>
-        <w:adjustRightInd w:val="0"/>
-        <w:spacing w:after="0" w:line="240" w:lineRule="auto"/>
-        <w:rPr>
-          <w:rFonts w:ascii="Times New Roman" w:hAnsi="Times New Roman" w:cs="Times New Roman"/>
-          <w:sz w:val="24"/>
-          <w:szCs w:val="24"/>
-        </w:rPr>
-      </w:pPr>
-    </w:p>
-    <w:p>
-      <w:pPr>
-        <w:autoSpaceDE w:val="0"/>
-        <w:autoSpaceDN w:val="0"/>
-        <w:adjustRightInd w:val="0"/>
-        <w:spacing w:after="0" w:line="240" w:lineRule="auto"/>
-        <w:rPr>
-          <w:rFonts w:ascii="Times New Roman" w:hAnsi="Times New Roman" w:cs="Times New Roman"/>
-          <w:sz w:val="24"/>
-          <w:szCs w:val="24"/>
-        </w:rPr>
-      </w:pPr>
-    </w:p>
-    <w:p>
-      <w:pPr>
-        <w:autoSpaceDE w:val="0"/>
-        <w:autoSpaceDN w:val="0"/>
-        <w:adjustRightInd w:val="0"/>
-        <w:spacing w:after="0" w:line="240" w:lineRule="auto"/>
-        <w:rPr>
-          <w:rFonts w:ascii="Times New Roman" w:hAnsi="Times New Roman" w:cs="Times New Roman"/>
-          <w:sz w:val="24"/>
-          <w:szCs w:val="24"/>
-        </w:rPr>
-      </w:pPr>
-    </w:p>
-    <w:p>
-      <w:pPr>
-        <w:autoSpaceDE w:val="0"/>
-        <w:autoSpaceDN w:val="0"/>
-        <w:adjustRightInd w:val="0"/>
-        <w:spacing w:after="0" w:line="240" w:lineRule="auto"/>
-        <w:rPr>
-          <w:rFonts w:ascii="Times New Roman" w:hAnsi="Times New Roman" w:cs="Times New Roman"/>
-          <w:sz w:val="24"/>
-          <w:szCs w:val="24"/>
-        </w:rPr>
-      </w:pPr>
-      <w:r>
-        <w:rPr>
-          <w:rFonts w:ascii="Times New Roman" w:hAnsi="Times New Roman" w:cs="Times New Roman"/>
-          <w:sz w:val="24"/>
-          <w:szCs w:val="24"/>
-        </w:rPr>
-        <w:lastRenderedPageBreak/>
-        <w:t>10Ekstrahiranje kontiga</w:t>
-      </w:r>
-    </w:p>
-    <w:p>
-      <w:pPr>
-        <w:autoSpaceDE w:val="0"/>
-        <w:autoSpaceDN w:val="0"/>
-        <w:adjustRightInd w:val="0"/>
-        <w:spacing w:after="0" w:line="240" w:lineRule="auto"/>
-        <w:rPr>
-          <w:rFonts w:ascii="Times New Roman" w:hAnsi="Times New Roman" w:cs="Times New Roman"/>
-          <w:sz w:val="24"/>
-          <w:szCs w:val="24"/>
-        </w:rPr>
-      </w:pPr>
-    </w:p>
-    <w:p>
-      <w:pPr>
-        <w:autoSpaceDE w:val="0"/>
-        <w:autoSpaceDN w:val="0"/>
-        <w:adjustRightInd w:val="0"/>
-        <w:spacing w:after="0" w:line="240" w:lineRule="auto"/>
-        <w:rPr>
-          <w:rFonts w:ascii="Times New Roman" w:hAnsi="Times New Roman" w:cs="Times New Roman"/>
-          <w:sz w:val="24"/>
-          <w:szCs w:val="24"/>
-        </w:rPr>
-      </w:pPr>
-      <w:r>
-        <w:rPr>
-          <w:rFonts w:ascii="Times New Roman" w:hAnsi="Times New Roman" w:cs="Times New Roman"/>
-          <w:sz w:val="24"/>
-          <w:szCs w:val="24"/>
-        </w:rPr>
-        <w:t xml:space="preserve">Kontizi se sastoje od niza uzastopnih očitanja koja se preklapaju. To su zapravo rješenja cjelokupnog algoritma i pretpostavka za konačnu sliku genoma. </w:t>
-      </w:r>
+        <w:t xml:space="preserve"> zapise </w:t>
+      </w:r>
+      <w:r>
+        <w:rPr>
+          <w:rFonts w:ascii="Times New Roman" w:hAnsi="Times New Roman" w:cs="Times New Roman"/>
+          <w:sz w:val="24"/>
+          <w:szCs w:val="24"/>
+        </w:rPr>
+        <w:t>oblikovane kao tzv. lastini repovi</w:t>
+      </w:r>
+      <w:r>
+        <w:rPr>
+          <w:rFonts w:ascii="Times New Roman" w:hAnsi="Times New Roman" w:cs="Times New Roman"/>
+          <w:sz w:val="24"/>
+          <w:szCs w:val="24"/>
+        </w:rPr>
+        <w:t xml:space="preserve">. </w:t>
+      </w:r>
+      <w:r>
+        <w:rPr>
+          <w:rFonts w:ascii="Times New Roman" w:hAnsi="Times New Roman" w:cs="Times New Roman"/>
+          <w:sz w:val="24"/>
+          <w:szCs w:val="24"/>
+        </w:rPr>
+        <w:t xml:space="preserve">Pritom prefiks ili sufiks jednog brida mora biti poravnat s prefiskom ili sufiksom drugoga. </w:t>
+      </w:r>
+    </w:p>
+    <w:p>
+      <w:pPr>
+        <w:autoSpaceDE w:val="0"/>
+        <w:autoSpaceDN w:val="0"/>
+        <w:adjustRightInd w:val="0"/>
+        <w:spacing w:after="0" w:line="240" w:lineRule="auto"/>
+        <w:rPr>
+          <w:rFonts w:ascii="Times New Roman" w:hAnsi="Times New Roman" w:cs="Times New Roman"/>
+          <w:sz w:val="24"/>
+          <w:szCs w:val="24"/>
+        </w:rPr>
+      </w:pPr>
+      <w:r>
+        <w:rPr>
+          <w:rFonts w:ascii="Times New Roman" w:hAnsi="Times New Roman" w:cs="Times New Roman"/>
+          <w:sz w:val="24"/>
+          <w:szCs w:val="24"/>
+        </w:rPr>
+        <w:t xml:space="preserve">Programski odsječak učitava početne i krajnje koordinate preklapanja, a vraća </w:t>
+      </w:r>
+      <w:r>
+        <w:rPr>
+          <w:rFonts w:ascii="Times New Roman" w:hAnsi="Times New Roman" w:cs="Times New Roman"/>
+          <w:sz w:val="24"/>
+          <w:szCs w:val="24"/>
+        </w:rPr>
+        <w:t>tzv hang-ove.</w:t>
+      </w:r>
+    </w:p>
+    <w:p>
+      <w:pPr>
+        <w:autoSpaceDE w:val="0"/>
+        <w:autoSpaceDN w:val="0"/>
+        <w:adjustRightInd w:val="0"/>
+        <w:spacing w:after="0" w:line="240" w:lineRule="auto"/>
+        <w:rPr>
+          <w:rFonts w:ascii="Times New Roman" w:hAnsi="Times New Roman" w:cs="Times New Roman"/>
+          <w:sz w:val="24"/>
+          <w:szCs w:val="24"/>
+        </w:rPr>
+      </w:pPr>
+      <w:r>
+        <w:rPr>
+          <w:rFonts w:ascii="Times New Roman" w:hAnsi="Times New Roman" w:cs="Times New Roman"/>
+          <w:sz w:val="24"/>
+          <w:szCs w:val="24"/>
+        </w:rPr>
+        <w:t>Ovim procesom nismo sto posto sigurni od pogreške, ali one će biti ispravljene slijedećim algoritmima.</w:t>
+      </w:r>
+    </w:p>
+    <w:p>
+      <w:pPr>
+        <w:rPr>
+          <w:rFonts w:ascii="Times New Roman" w:hAnsi="Times New Roman" w:cs="Times New Roman"/>
+          <w:sz w:val="24"/>
+          <w:szCs w:val="24"/>
+        </w:rPr>
+      </w:pPr>
+      <w:r>
+        <w:rPr>
+          <w:rFonts w:ascii="Times New Roman" w:hAnsi="Times New Roman" w:cs="Times New Roman"/>
+          <w:sz w:val="24"/>
+          <w:szCs w:val="24"/>
+        </w:rPr>
+        <w:br w:type="page"/>
+      </w:r>
+    </w:p>
+    <w:p>
+      <w:pPr>
+        <w:autoSpaceDE w:val="0"/>
+        <w:autoSpaceDN w:val="0"/>
+        <w:adjustRightInd w:val="0"/>
+        <w:spacing w:after="0" w:line="240" w:lineRule="auto"/>
+        <w:rPr>
+          <w:rFonts w:ascii="Times New Roman" w:hAnsi="Times New Roman" w:cs="Times New Roman"/>
+          <w:sz w:val="24"/>
+          <w:szCs w:val="24"/>
+        </w:rPr>
+      </w:pPr>
       <w:bookmarkStart w:id="0" w:name="_GoBack"/>
       <w:bookmarkEnd w:id="0"/>
+    </w:p>
+    <w:p>
+      <w:pPr>
+        <w:autoSpaceDE w:val="0"/>
+        <w:autoSpaceDN w:val="0"/>
+        <w:adjustRightInd w:val="0"/>
+        <w:spacing w:after="0" w:line="240" w:lineRule="auto"/>
+        <w:rPr>
+          <w:rFonts w:ascii="Times New Roman" w:hAnsi="Times New Roman" w:cs="Times New Roman"/>
+          <w:sz w:val="24"/>
+          <w:szCs w:val="24"/>
+        </w:rPr>
+      </w:pPr>
+    </w:p>
+    <w:p>
+      <w:pPr>
+        <w:autoSpaceDE w:val="0"/>
+        <w:autoSpaceDN w:val="0"/>
+        <w:adjustRightInd w:val="0"/>
+        <w:spacing w:after="0" w:line="240" w:lineRule="auto"/>
+        <w:rPr>
+          <w:rFonts w:ascii="Times New Roman" w:hAnsi="Times New Roman" w:cs="Times New Roman"/>
+          <w:b/>
+          <w:sz w:val="24"/>
+          <w:szCs w:val="24"/>
+        </w:rPr>
+      </w:pPr>
+      <w:r>
+        <w:rPr>
+          <w:rFonts w:ascii="Times New Roman" w:hAnsi="Times New Roman" w:cs="Times New Roman"/>
+          <w:b/>
+          <w:sz w:val="24"/>
+          <w:szCs w:val="24"/>
+        </w:rPr>
+        <w:t>2Filtriranje očitanja</w:t>
+      </w:r>
+    </w:p>
+    <w:p>
+      <w:pPr>
+        <w:autoSpaceDE w:val="0"/>
+        <w:autoSpaceDN w:val="0"/>
+        <w:adjustRightInd w:val="0"/>
+        <w:spacing w:after="0" w:line="240" w:lineRule="auto"/>
+        <w:rPr>
+          <w:rFonts w:ascii="Times New Roman" w:hAnsi="Times New Roman" w:cs="Times New Roman"/>
+          <w:sz w:val="24"/>
+          <w:szCs w:val="24"/>
+        </w:rPr>
+      </w:pPr>
+    </w:p>
+    <w:p>
+      <w:pPr>
+        <w:autoSpaceDE w:val="0"/>
+        <w:autoSpaceDN w:val="0"/>
+        <w:adjustRightInd w:val="0"/>
+        <w:spacing w:after="0" w:line="240" w:lineRule="auto"/>
+        <w:rPr>
+          <w:rFonts w:ascii="Times New Roman" w:hAnsi="Times New Roman" w:cs="Times New Roman"/>
+          <w:sz w:val="24"/>
+          <w:szCs w:val="24"/>
+        </w:rPr>
+      </w:pPr>
+      <w:r>
+        <w:rPr>
+          <w:rFonts w:ascii="Times New Roman" w:hAnsi="Times New Roman" w:cs="Times New Roman"/>
+          <w:sz w:val="24"/>
+          <w:szCs w:val="24"/>
+        </w:rPr>
+        <w:t xml:space="preserve">Moguća je situacija u kojoj se jedno očitanje u potpunosti preklapa sa drugim očitanjem, tj jedno očitanje sadrži u sebi i neko drugo očitanje. Pritom je moguće u potpunosti maknuti očitanje koje je sadržano u većem očitanju. </w:t>
+      </w:r>
+      <w:r>
+        <w:rPr>
+          <w:rFonts w:ascii="Times New Roman" w:hAnsi="Times New Roman" w:cs="Times New Roman"/>
+          <w:sz w:val="24"/>
+          <w:szCs w:val="24"/>
+        </w:rPr>
+        <w:t>Ovaj korak jako pridonosi uklanjanju velike količine podataka, a da se pritom ne izgube nikakve bitne informaicije.</w:t>
+      </w:r>
+    </w:p>
+    <w:p>
+      <w:pPr>
+        <w:autoSpaceDE w:val="0"/>
+        <w:autoSpaceDN w:val="0"/>
+        <w:adjustRightInd w:val="0"/>
+        <w:spacing w:after="0" w:line="240" w:lineRule="auto"/>
+        <w:rPr>
+          <w:rFonts w:ascii="Times New Roman" w:hAnsi="Times New Roman" w:cs="Times New Roman"/>
+          <w:sz w:val="24"/>
+          <w:szCs w:val="24"/>
+        </w:rPr>
+      </w:pPr>
+    </w:p>
+    <w:p>
+      <w:pPr>
+        <w:autoSpaceDE w:val="0"/>
+        <w:autoSpaceDN w:val="0"/>
+        <w:adjustRightInd w:val="0"/>
+        <w:spacing w:after="0" w:line="240" w:lineRule="auto"/>
+        <w:rPr>
+          <w:rFonts w:ascii="Times New Roman" w:hAnsi="Times New Roman" w:cs="Times New Roman"/>
+          <w:sz w:val="24"/>
+          <w:szCs w:val="24"/>
+        </w:rPr>
+      </w:pPr>
+    </w:p>
+    <w:p>
+      <w:pPr>
+        <w:autoSpaceDE w:val="0"/>
+        <w:autoSpaceDN w:val="0"/>
+        <w:adjustRightInd w:val="0"/>
+        <w:spacing w:after="0" w:line="240" w:lineRule="auto"/>
+        <w:rPr>
+          <w:rFonts w:ascii="Times New Roman" w:hAnsi="Times New Roman" w:cs="Times New Roman"/>
+          <w:b/>
+          <w:sz w:val="24"/>
+          <w:szCs w:val="24"/>
+        </w:rPr>
+      </w:pPr>
+      <w:r>
+        <w:rPr>
+          <w:rFonts w:ascii="Times New Roman" w:hAnsi="Times New Roman" w:cs="Times New Roman"/>
+          <w:b/>
+          <w:sz w:val="24"/>
+          <w:szCs w:val="24"/>
+        </w:rPr>
+        <w:t>3Prilagodavanje lastinih repova</w:t>
+      </w:r>
+    </w:p>
+    <w:p>
+      <w:pPr>
+        <w:autoSpaceDE w:val="0"/>
+        <w:autoSpaceDN w:val="0"/>
+        <w:adjustRightInd w:val="0"/>
+        <w:spacing w:after="0" w:line="240" w:lineRule="auto"/>
+        <w:rPr>
+          <w:rFonts w:ascii="Times New Roman" w:hAnsi="Times New Roman" w:cs="Times New Roman"/>
+          <w:sz w:val="24"/>
+          <w:szCs w:val="24"/>
+        </w:rPr>
+      </w:pPr>
+    </w:p>
+    <w:p>
+      <w:pPr>
+        <w:autoSpaceDE w:val="0"/>
+        <w:autoSpaceDN w:val="0"/>
+        <w:adjustRightInd w:val="0"/>
+        <w:spacing w:after="0" w:line="240" w:lineRule="auto"/>
+        <w:rPr>
+          <w:rFonts w:ascii="Times New Roman" w:hAnsi="Times New Roman" w:cs="Times New Roman"/>
+          <w:sz w:val="24"/>
+          <w:szCs w:val="24"/>
+        </w:rPr>
+      </w:pPr>
+      <w:r>
+        <w:rPr>
+          <w:rFonts w:ascii="Times New Roman" w:hAnsi="Times New Roman" w:cs="Times New Roman"/>
+          <w:sz w:val="24"/>
+          <w:szCs w:val="24"/>
+        </w:rPr>
+        <w:t xml:space="preserve">Ovaj algoritam izravno se nastavlja na prethodni, i to na na način da nastoji skratiti ili produljiti dijelove preklapanja. Ovaj korak ispravlja forsirano jednake duljine lastinih repova koje je stvorio prethodni korak. </w:t>
+      </w:r>
+    </w:p>
+    <w:p>
+      <w:pPr>
+        <w:autoSpaceDE w:val="0"/>
+        <w:autoSpaceDN w:val="0"/>
+        <w:adjustRightInd w:val="0"/>
+        <w:spacing w:after="0" w:line="240" w:lineRule="auto"/>
+        <w:rPr>
+          <w:rFonts w:ascii="Times New Roman" w:hAnsi="Times New Roman" w:cs="Times New Roman"/>
+          <w:sz w:val="24"/>
+          <w:szCs w:val="24"/>
+        </w:rPr>
+      </w:pPr>
+    </w:p>
+    <w:p>
+      <w:pPr>
+        <w:autoSpaceDE w:val="0"/>
+        <w:autoSpaceDN w:val="0"/>
+        <w:adjustRightInd w:val="0"/>
+        <w:spacing w:after="0" w:line="240" w:lineRule="auto"/>
+        <w:rPr>
+          <w:rFonts w:ascii="Times New Roman" w:hAnsi="Times New Roman" w:cs="Times New Roman"/>
+          <w:sz w:val="24"/>
+          <w:szCs w:val="24"/>
+        </w:rPr>
+      </w:pPr>
+    </w:p>
+    <w:p>
+      <w:pPr>
+        <w:autoSpaceDE w:val="0"/>
+        <w:autoSpaceDN w:val="0"/>
+        <w:adjustRightInd w:val="0"/>
+        <w:spacing w:after="0" w:line="240" w:lineRule="auto"/>
+        <w:rPr>
+          <w:rFonts w:ascii="Times New Roman" w:hAnsi="Times New Roman" w:cs="Times New Roman"/>
+          <w:sz w:val="24"/>
+          <w:szCs w:val="24"/>
+        </w:rPr>
+      </w:pPr>
+    </w:p>
+    <w:p>
+      <w:pPr>
+        <w:autoSpaceDE w:val="0"/>
+        <w:autoSpaceDN w:val="0"/>
+        <w:adjustRightInd w:val="0"/>
+        <w:spacing w:after="0" w:line="240" w:lineRule="auto"/>
+        <w:rPr>
+          <w:rFonts w:ascii="Times New Roman" w:hAnsi="Times New Roman" w:cs="Times New Roman"/>
+          <w:b/>
+          <w:sz w:val="24"/>
+          <w:szCs w:val="24"/>
+        </w:rPr>
+      </w:pPr>
+      <w:r>
+        <w:rPr>
+          <w:rFonts w:ascii="Times New Roman" w:hAnsi="Times New Roman" w:cs="Times New Roman"/>
+          <w:b/>
+          <w:sz w:val="24"/>
+          <w:szCs w:val="24"/>
+        </w:rPr>
+        <w:t>4Filtriranje tranzitivnih preklapanja</w:t>
+      </w:r>
+    </w:p>
+    <w:p>
+      <w:pPr>
+        <w:autoSpaceDE w:val="0"/>
+        <w:autoSpaceDN w:val="0"/>
+        <w:adjustRightInd w:val="0"/>
+        <w:spacing w:after="0" w:line="240" w:lineRule="auto"/>
+        <w:rPr>
+          <w:rFonts w:ascii="Times New Roman" w:hAnsi="Times New Roman" w:cs="Times New Roman"/>
+          <w:sz w:val="24"/>
+          <w:szCs w:val="24"/>
+        </w:rPr>
+      </w:pPr>
+    </w:p>
+    <w:p>
+      <w:pPr>
+        <w:autoSpaceDE w:val="0"/>
+        <w:autoSpaceDN w:val="0"/>
+        <w:adjustRightInd w:val="0"/>
+        <w:spacing w:after="0" w:line="240" w:lineRule="auto"/>
+        <w:rPr>
+          <w:rFonts w:ascii="Times New Roman" w:hAnsi="Times New Roman" w:cs="Times New Roman"/>
+          <w:sz w:val="24"/>
+          <w:szCs w:val="24"/>
+        </w:rPr>
+      </w:pPr>
+      <w:r>
+        <w:rPr>
+          <w:rFonts w:ascii="Times New Roman" w:hAnsi="Times New Roman" w:cs="Times New Roman"/>
+          <w:sz w:val="24"/>
+          <w:szCs w:val="24"/>
+        </w:rPr>
+        <w:t>Zamislimo tri očitanja, i sva imaju preklapanje jedno s drugim. Kako su nam za definiciju preklapanja dovoljna dva očitanja, treće očitanje na istom području ne donosi nikakvu novu informaciju, stoga ga je sigurno maknuti. Informacija o preklapanju će ostati sačuvana.</w:t>
+      </w:r>
+    </w:p>
+    <w:p>
+      <w:pPr>
+        <w:autoSpaceDE w:val="0"/>
+        <w:autoSpaceDN w:val="0"/>
+        <w:adjustRightInd w:val="0"/>
+        <w:spacing w:after="0" w:line="240" w:lineRule="auto"/>
+        <w:rPr>
+          <w:rFonts w:ascii="Times New Roman" w:hAnsi="Times New Roman" w:cs="Times New Roman"/>
+          <w:sz w:val="24"/>
+          <w:szCs w:val="24"/>
+        </w:rPr>
+      </w:pPr>
+    </w:p>
+    <w:p>
+      <w:pPr>
+        <w:autoSpaceDE w:val="0"/>
+        <w:autoSpaceDN w:val="0"/>
+        <w:adjustRightInd w:val="0"/>
+        <w:spacing w:after="0" w:line="240" w:lineRule="auto"/>
+        <w:rPr>
+          <w:rFonts w:ascii="Times New Roman" w:hAnsi="Times New Roman" w:cs="Times New Roman"/>
+          <w:sz w:val="24"/>
+          <w:szCs w:val="24"/>
+        </w:rPr>
+      </w:pPr>
+    </w:p>
+    <w:p>
+      <w:pPr>
+        <w:autoSpaceDE w:val="0"/>
+        <w:autoSpaceDN w:val="0"/>
+        <w:adjustRightInd w:val="0"/>
+        <w:spacing w:after="0" w:line="240" w:lineRule="auto"/>
+        <w:rPr>
+          <w:rFonts w:ascii="Times New Roman" w:hAnsi="Times New Roman" w:cs="Times New Roman"/>
+          <w:b/>
+          <w:sz w:val="24"/>
+          <w:szCs w:val="24"/>
+        </w:rPr>
+      </w:pPr>
+      <w:r>
+        <w:rPr>
+          <w:rFonts w:ascii="Times New Roman" w:hAnsi="Times New Roman" w:cs="Times New Roman"/>
+          <w:b/>
+          <w:sz w:val="24"/>
+          <w:szCs w:val="24"/>
+        </w:rPr>
+        <w:t>5Filtriranje kratkih preklapanja</w:t>
+      </w:r>
+    </w:p>
+    <w:p>
+      <w:pPr>
+        <w:autoSpaceDE w:val="0"/>
+        <w:autoSpaceDN w:val="0"/>
+        <w:adjustRightInd w:val="0"/>
+        <w:spacing w:after="0" w:line="240" w:lineRule="auto"/>
+        <w:rPr>
+          <w:rFonts w:ascii="Times New Roman" w:hAnsi="Times New Roman" w:cs="Times New Roman"/>
+          <w:sz w:val="24"/>
+          <w:szCs w:val="24"/>
+        </w:rPr>
+      </w:pPr>
+    </w:p>
+    <w:p>
+      <w:pPr>
+        <w:autoSpaceDE w:val="0"/>
+        <w:autoSpaceDN w:val="0"/>
+        <w:adjustRightInd w:val="0"/>
+        <w:spacing w:after="0" w:line="240" w:lineRule="auto"/>
+        <w:rPr>
+          <w:rFonts w:ascii="Times New Roman" w:hAnsi="Times New Roman" w:cs="Times New Roman"/>
+          <w:sz w:val="24"/>
+          <w:szCs w:val="24"/>
+        </w:rPr>
+      </w:pPr>
+      <w:r>
+        <w:rPr>
+          <w:rFonts w:ascii="Times New Roman" w:hAnsi="Times New Roman" w:cs="Times New Roman"/>
+          <w:sz w:val="24"/>
+          <w:szCs w:val="24"/>
+        </w:rPr>
+        <w:t>Ovaj jednostavni algoritam uklanja preklapanja koja sačinjavaju jako mali postotak ukupnog očitanja, odnosno za nekoliko redova veličine su kraća od samog očitanja.</w:t>
+      </w:r>
+    </w:p>
+    <w:p>
+      <w:pPr>
+        <w:autoSpaceDE w:val="0"/>
+        <w:autoSpaceDN w:val="0"/>
+        <w:adjustRightInd w:val="0"/>
+        <w:spacing w:after="0" w:line="240" w:lineRule="auto"/>
+        <w:rPr>
+          <w:rFonts w:ascii="Times New Roman" w:hAnsi="Times New Roman" w:cs="Times New Roman"/>
+          <w:sz w:val="24"/>
+          <w:szCs w:val="24"/>
+        </w:rPr>
+      </w:pPr>
+    </w:p>
+    <w:p>
+      <w:pPr>
+        <w:autoSpaceDE w:val="0"/>
+        <w:autoSpaceDN w:val="0"/>
+        <w:adjustRightInd w:val="0"/>
+        <w:spacing w:after="0" w:line="240" w:lineRule="auto"/>
+        <w:rPr>
+          <w:rFonts w:ascii="Times New Roman" w:hAnsi="Times New Roman" w:cs="Times New Roman"/>
+          <w:sz w:val="24"/>
+          <w:szCs w:val="24"/>
+        </w:rPr>
+      </w:pPr>
+    </w:p>
+    <w:p>
+      <w:pPr>
+        <w:autoSpaceDE w:val="0"/>
+        <w:autoSpaceDN w:val="0"/>
+        <w:adjustRightInd w:val="0"/>
+        <w:spacing w:after="0" w:line="240" w:lineRule="auto"/>
+        <w:rPr>
+          <w:rFonts w:ascii="Times New Roman" w:hAnsi="Times New Roman" w:cs="Times New Roman"/>
+          <w:b/>
+          <w:sz w:val="24"/>
+          <w:szCs w:val="24"/>
+        </w:rPr>
+      </w:pPr>
+      <w:r>
+        <w:rPr>
+          <w:rFonts w:ascii="Times New Roman" w:hAnsi="Times New Roman" w:cs="Times New Roman"/>
+          <w:b/>
+          <w:sz w:val="24"/>
+          <w:szCs w:val="24"/>
+        </w:rPr>
+        <w:t>6Filtriranje pogrešnih preklapanja</w:t>
+      </w:r>
+    </w:p>
+    <w:p>
+      <w:pPr>
+        <w:autoSpaceDE w:val="0"/>
+        <w:autoSpaceDN w:val="0"/>
+        <w:adjustRightInd w:val="0"/>
+        <w:spacing w:after="0" w:line="240" w:lineRule="auto"/>
+        <w:rPr>
+          <w:rFonts w:ascii="Times New Roman" w:hAnsi="Times New Roman" w:cs="Times New Roman"/>
+          <w:sz w:val="24"/>
+          <w:szCs w:val="24"/>
+        </w:rPr>
+      </w:pPr>
+    </w:p>
+    <w:p>
+      <w:pPr>
+        <w:autoSpaceDE w:val="0"/>
+        <w:autoSpaceDN w:val="0"/>
+        <w:adjustRightInd w:val="0"/>
+        <w:spacing w:after="0" w:line="240" w:lineRule="auto"/>
+        <w:rPr>
+          <w:rFonts w:ascii="Times New Roman" w:hAnsi="Times New Roman" w:cs="Times New Roman"/>
+          <w:sz w:val="24"/>
+          <w:szCs w:val="24"/>
+        </w:rPr>
+      </w:pPr>
+      <w:r>
+        <w:rPr>
+          <w:rFonts w:ascii="Times New Roman" w:hAnsi="Times New Roman" w:cs="Times New Roman"/>
+          <w:sz w:val="24"/>
+          <w:szCs w:val="24"/>
+        </w:rPr>
+        <w:t xml:space="preserve">Ovaj proces svodi se na uklanjanje pogrešno stvorenih preklapanja. Prilikom stvaranja preklapanja zapisuje se vjerojatnost </w:t>
+      </w:r>
+      <w:r>
+        <w:rPr>
+          <w:rFonts w:ascii="Times New Roman" w:hAnsi="Times New Roman" w:cs="Times New Roman"/>
+          <w:sz w:val="24"/>
+          <w:szCs w:val="24"/>
+        </w:rPr>
+        <w:t>pogreške, i ovaj algoritam uklanja sva preklapanja sa vjerojatnosti pogreške većom od dozvoljenje.</w:t>
+      </w:r>
+    </w:p>
+    <w:p>
+      <w:pPr>
+        <w:autoSpaceDE w:val="0"/>
+        <w:autoSpaceDN w:val="0"/>
+        <w:adjustRightInd w:val="0"/>
+        <w:spacing w:after="0" w:line="240" w:lineRule="auto"/>
+        <w:rPr>
+          <w:rFonts w:ascii="Times New Roman" w:hAnsi="Times New Roman" w:cs="Times New Roman"/>
+          <w:sz w:val="24"/>
+          <w:szCs w:val="24"/>
+        </w:rPr>
+      </w:pPr>
+    </w:p>
+    <w:p>
+      <w:pPr>
+        <w:autoSpaceDE w:val="0"/>
+        <w:autoSpaceDN w:val="0"/>
+        <w:adjustRightInd w:val="0"/>
+        <w:spacing w:after="0" w:line="240" w:lineRule="auto"/>
+        <w:rPr>
+          <w:rFonts w:ascii="Times New Roman" w:hAnsi="Times New Roman" w:cs="Times New Roman"/>
+          <w:sz w:val="24"/>
+          <w:szCs w:val="24"/>
+        </w:rPr>
+      </w:pPr>
+    </w:p>
+    <w:p>
+      <w:pPr>
+        <w:autoSpaceDE w:val="0"/>
+        <w:autoSpaceDN w:val="0"/>
+        <w:adjustRightInd w:val="0"/>
+        <w:spacing w:after="0" w:line="240" w:lineRule="auto"/>
+        <w:rPr>
+          <w:rFonts w:ascii="Times New Roman" w:hAnsi="Times New Roman" w:cs="Times New Roman"/>
+          <w:b/>
+          <w:sz w:val="24"/>
+          <w:szCs w:val="24"/>
+        </w:rPr>
+      </w:pPr>
+      <w:r>
+        <w:rPr>
+          <w:rFonts w:ascii="Times New Roman" w:hAnsi="Times New Roman" w:cs="Times New Roman"/>
+          <w:b/>
+          <w:sz w:val="24"/>
+          <w:szCs w:val="24"/>
+        </w:rPr>
+        <w:t>7Kreiranje grafa</w:t>
+      </w:r>
+    </w:p>
+    <w:p>
+      <w:pPr>
+        <w:autoSpaceDE w:val="0"/>
+        <w:autoSpaceDN w:val="0"/>
+        <w:adjustRightInd w:val="0"/>
+        <w:spacing w:after="0" w:line="240" w:lineRule="auto"/>
+        <w:rPr>
+          <w:rFonts w:ascii="Times New Roman" w:hAnsi="Times New Roman" w:cs="Times New Roman"/>
+          <w:sz w:val="24"/>
+          <w:szCs w:val="24"/>
+        </w:rPr>
+      </w:pPr>
+    </w:p>
+    <w:p>
+      <w:pPr>
+        <w:autoSpaceDE w:val="0"/>
+        <w:autoSpaceDN w:val="0"/>
+        <w:adjustRightInd w:val="0"/>
+        <w:spacing w:after="0" w:line="240" w:lineRule="auto"/>
+        <w:rPr>
+          <w:rFonts w:ascii="Times New Roman" w:hAnsi="Times New Roman" w:cs="Times New Roman"/>
+          <w:sz w:val="24"/>
+          <w:szCs w:val="24"/>
+        </w:rPr>
+      </w:pPr>
+      <w:r>
+        <w:rPr>
+          <w:rFonts w:ascii="Times New Roman" w:hAnsi="Times New Roman" w:cs="Times New Roman"/>
+          <w:sz w:val="24"/>
+          <w:szCs w:val="24"/>
+        </w:rPr>
+        <w:t xml:space="preserve">Nakon što su podaci pripremljeni prethodnim algoritmima, vrijeme je za implementaciju grafa. </w:t>
+      </w:r>
+      <w:r>
+        <w:rPr>
+          <w:rFonts w:ascii="Times New Roman" w:hAnsi="Times New Roman" w:cs="Times New Roman"/>
+          <w:sz w:val="24"/>
+          <w:szCs w:val="24"/>
+        </w:rPr>
+        <w:t>Svako očitanje čini jedan čvor, a svako preklapanje je prikazano dvama bridovima.</w:t>
+      </w:r>
+    </w:p>
+    <w:p>
+      <w:pPr>
+        <w:autoSpaceDE w:val="0"/>
+        <w:autoSpaceDN w:val="0"/>
+        <w:adjustRightInd w:val="0"/>
+        <w:spacing w:after="0" w:line="240" w:lineRule="auto"/>
+        <w:rPr>
+          <w:rFonts w:ascii="Times New Roman" w:hAnsi="Times New Roman" w:cs="Times New Roman"/>
+          <w:sz w:val="24"/>
+          <w:szCs w:val="24"/>
+        </w:rPr>
+      </w:pPr>
+    </w:p>
+    <w:p>
+      <w:pPr>
+        <w:autoSpaceDE w:val="0"/>
+        <w:autoSpaceDN w:val="0"/>
+        <w:adjustRightInd w:val="0"/>
+        <w:spacing w:after="0" w:line="240" w:lineRule="auto"/>
+        <w:rPr>
+          <w:rFonts w:ascii="Times New Roman" w:hAnsi="Times New Roman" w:cs="Times New Roman"/>
+          <w:sz w:val="24"/>
+          <w:szCs w:val="24"/>
+        </w:rPr>
+      </w:pPr>
+    </w:p>
+    <w:p>
+      <w:pPr>
+        <w:autoSpaceDE w:val="0"/>
+        <w:autoSpaceDN w:val="0"/>
+        <w:adjustRightInd w:val="0"/>
+        <w:spacing w:after="0" w:line="240" w:lineRule="auto"/>
+        <w:rPr>
+          <w:rFonts w:ascii="Times New Roman" w:hAnsi="Times New Roman" w:cs="Times New Roman"/>
+          <w:sz w:val="24"/>
+          <w:szCs w:val="24"/>
+        </w:rPr>
+      </w:pPr>
+    </w:p>
+    <w:p>
+      <w:pPr>
+        <w:autoSpaceDE w:val="0"/>
+        <w:autoSpaceDN w:val="0"/>
+        <w:adjustRightInd w:val="0"/>
+        <w:spacing w:after="0" w:line="240" w:lineRule="auto"/>
+        <w:rPr>
+          <w:rFonts w:ascii="Times New Roman" w:hAnsi="Times New Roman" w:cs="Times New Roman"/>
+          <w:b/>
+          <w:sz w:val="24"/>
+          <w:szCs w:val="24"/>
+        </w:rPr>
+      </w:pPr>
+      <w:r>
+        <w:rPr>
+          <w:rFonts w:ascii="Times New Roman" w:hAnsi="Times New Roman" w:cs="Times New Roman"/>
+          <w:b/>
+          <w:sz w:val="24"/>
+          <w:szCs w:val="24"/>
+        </w:rPr>
+        <w:t>8Pojednostavnjenje grafa</w:t>
+      </w:r>
+    </w:p>
+    <w:p>
+      <w:pPr>
+        <w:autoSpaceDE w:val="0"/>
+        <w:autoSpaceDN w:val="0"/>
+        <w:adjustRightInd w:val="0"/>
+        <w:spacing w:after="0" w:line="240" w:lineRule="auto"/>
+        <w:rPr>
+          <w:rFonts w:ascii="Times New Roman" w:hAnsi="Times New Roman" w:cs="Times New Roman"/>
+          <w:sz w:val="24"/>
+          <w:szCs w:val="24"/>
+        </w:rPr>
+      </w:pPr>
+    </w:p>
+    <w:p>
+      <w:pPr>
+        <w:autoSpaceDE w:val="0"/>
+        <w:autoSpaceDN w:val="0"/>
+        <w:adjustRightInd w:val="0"/>
+        <w:spacing w:after="0" w:line="240" w:lineRule="auto"/>
+        <w:rPr>
+          <w:rFonts w:ascii="Times New Roman" w:hAnsi="Times New Roman" w:cs="Times New Roman"/>
+          <w:sz w:val="24"/>
+          <w:szCs w:val="24"/>
+        </w:rPr>
+      </w:pPr>
+      <w:r>
+        <w:rPr>
+          <w:rFonts w:ascii="Times New Roman" w:hAnsi="Times New Roman" w:cs="Times New Roman"/>
+          <w:sz w:val="24"/>
+          <w:szCs w:val="24"/>
+        </w:rPr>
+        <w:t xml:space="preserve">Izgrađeni graf moguće sadrži neke oblike pogrešaka ili strukture koje nam ne odgovoraju. Tada je potrebno primjeniti niz metoda koje će graf dovesti u odgovarajuć oblik. </w:t>
+      </w:r>
+    </w:p>
+    <w:p>
+      <w:pPr>
+        <w:autoSpaceDE w:val="0"/>
+        <w:autoSpaceDN w:val="0"/>
+        <w:adjustRightInd w:val="0"/>
+        <w:spacing w:after="0" w:line="240" w:lineRule="auto"/>
+        <w:rPr>
+          <w:rFonts w:ascii="Times New Roman" w:hAnsi="Times New Roman" w:cs="Times New Roman"/>
+          <w:sz w:val="24"/>
+          <w:szCs w:val="24"/>
+        </w:rPr>
+      </w:pPr>
+    </w:p>
+    <w:p>
+      <w:pPr>
+        <w:autoSpaceDE w:val="0"/>
+        <w:autoSpaceDN w:val="0"/>
+        <w:adjustRightInd w:val="0"/>
+        <w:spacing w:after="0" w:line="240" w:lineRule="auto"/>
+        <w:rPr>
+          <w:rFonts w:ascii="Times New Roman" w:hAnsi="Times New Roman" w:cs="Times New Roman"/>
+          <w:sz w:val="24"/>
+          <w:szCs w:val="24"/>
+        </w:rPr>
+      </w:pPr>
+      <w:r>
+        <w:rPr>
+          <w:rFonts w:ascii="Times New Roman" w:hAnsi="Times New Roman" w:cs="Times New Roman"/>
+          <w:sz w:val="24"/>
+          <w:szCs w:val="24"/>
+        </w:rPr>
+        <w:lastRenderedPageBreak/>
+        <w:t>8.1Uklanjanje čvorova bez bridova</w:t>
+      </w:r>
+    </w:p>
+    <w:p>
+      <w:pPr>
+        <w:autoSpaceDE w:val="0"/>
+        <w:autoSpaceDN w:val="0"/>
+        <w:adjustRightInd w:val="0"/>
+        <w:spacing w:after="0" w:line="240" w:lineRule="auto"/>
+        <w:rPr>
+          <w:rFonts w:ascii="Times New Roman" w:hAnsi="Times New Roman" w:cs="Times New Roman"/>
+          <w:sz w:val="24"/>
+          <w:szCs w:val="24"/>
+        </w:rPr>
+      </w:pPr>
+    </w:p>
+    <w:p>
+      <w:pPr>
+        <w:autoSpaceDE w:val="0"/>
+        <w:autoSpaceDN w:val="0"/>
+        <w:adjustRightInd w:val="0"/>
+        <w:spacing w:after="0" w:line="240" w:lineRule="auto"/>
+        <w:rPr>
+          <w:rFonts w:ascii="Times New Roman" w:hAnsi="Times New Roman" w:cs="Times New Roman"/>
+          <w:sz w:val="24"/>
+          <w:szCs w:val="24"/>
+        </w:rPr>
+      </w:pPr>
+      <w:r>
+        <w:rPr>
+          <w:rFonts w:ascii="Times New Roman" w:hAnsi="Times New Roman" w:cs="Times New Roman"/>
+          <w:sz w:val="24"/>
+          <w:szCs w:val="24"/>
+        </w:rPr>
+        <w:t>8.2Uklanjanje ogranaka</w:t>
+      </w:r>
+    </w:p>
+    <w:p>
+      <w:pPr>
+        <w:autoSpaceDE w:val="0"/>
+        <w:autoSpaceDN w:val="0"/>
+        <w:adjustRightInd w:val="0"/>
+        <w:spacing w:after="0" w:line="240" w:lineRule="auto"/>
+        <w:rPr>
+          <w:rFonts w:ascii="Times New Roman" w:hAnsi="Times New Roman" w:cs="Times New Roman"/>
+          <w:sz w:val="24"/>
+          <w:szCs w:val="24"/>
+        </w:rPr>
+      </w:pPr>
+    </w:p>
+    <w:p>
+      <w:pPr>
+        <w:autoSpaceDE w:val="0"/>
+        <w:autoSpaceDN w:val="0"/>
+        <w:adjustRightInd w:val="0"/>
+        <w:spacing w:after="0" w:line="240" w:lineRule="auto"/>
+        <w:rPr>
+          <w:rFonts w:ascii="Times New Roman" w:hAnsi="Times New Roman" w:cs="Times New Roman"/>
+          <w:sz w:val="24"/>
+          <w:szCs w:val="24"/>
+        </w:rPr>
+      </w:pPr>
+      <w:r>
+        <w:rPr>
+          <w:rFonts w:ascii="Times New Roman" w:hAnsi="Times New Roman" w:cs="Times New Roman"/>
+          <w:sz w:val="24"/>
+          <w:szCs w:val="24"/>
+        </w:rPr>
+        <w:t>8.3Uklanjanje mjehurića</w:t>
+      </w:r>
+    </w:p>
+    <w:p>
+      <w:pPr>
+        <w:autoSpaceDE w:val="0"/>
+        <w:autoSpaceDN w:val="0"/>
+        <w:adjustRightInd w:val="0"/>
+        <w:spacing w:after="0" w:line="240" w:lineRule="auto"/>
+        <w:rPr>
+          <w:rFonts w:ascii="Times New Roman" w:hAnsi="Times New Roman" w:cs="Times New Roman"/>
+          <w:sz w:val="24"/>
+          <w:szCs w:val="24"/>
+        </w:rPr>
+      </w:pPr>
+      <w:r>
+        <w:rPr>
+          <w:rFonts w:ascii="Times New Roman" w:hAnsi="Times New Roman" w:cs="Times New Roman"/>
+          <w:sz w:val="24"/>
+          <w:szCs w:val="24"/>
+        </w:rPr>
+        <w:t xml:space="preserve"> </w:t>
+      </w:r>
+    </w:p>
+    <w:p>
+      <w:pPr>
+        <w:autoSpaceDE w:val="0"/>
+        <w:autoSpaceDN w:val="0"/>
+        <w:adjustRightInd w:val="0"/>
+        <w:spacing w:after="0" w:line="240" w:lineRule="auto"/>
+        <w:rPr>
+          <w:rFonts w:ascii="Times New Roman" w:hAnsi="Times New Roman" w:cs="Times New Roman"/>
+          <w:sz w:val="24"/>
+          <w:szCs w:val="24"/>
+        </w:rPr>
+      </w:pPr>
+    </w:p>
+    <w:p>
+      <w:pPr>
+        <w:autoSpaceDE w:val="0"/>
+        <w:autoSpaceDN w:val="0"/>
+        <w:adjustRightInd w:val="0"/>
+        <w:spacing w:after="0" w:line="240" w:lineRule="auto"/>
+        <w:rPr>
+          <w:rFonts w:ascii="Times New Roman" w:hAnsi="Times New Roman" w:cs="Times New Roman"/>
+          <w:sz w:val="24"/>
+          <w:szCs w:val="24"/>
+        </w:rPr>
+      </w:pPr>
+    </w:p>
+    <w:p>
+      <w:pPr>
+        <w:autoSpaceDE w:val="0"/>
+        <w:autoSpaceDN w:val="0"/>
+        <w:adjustRightInd w:val="0"/>
+        <w:spacing w:after="0" w:line="240" w:lineRule="auto"/>
+        <w:rPr>
+          <w:rFonts w:ascii="Times New Roman" w:hAnsi="Times New Roman" w:cs="Times New Roman"/>
+          <w:b/>
+          <w:sz w:val="24"/>
+          <w:szCs w:val="24"/>
+        </w:rPr>
+      </w:pPr>
+      <w:r>
+        <w:rPr>
+          <w:rFonts w:ascii="Times New Roman" w:hAnsi="Times New Roman" w:cs="Times New Roman"/>
+          <w:b/>
+          <w:sz w:val="24"/>
+          <w:szCs w:val="24"/>
+        </w:rPr>
+        <w:t>9Ekstrahiranje unitig-a</w:t>
+      </w:r>
+    </w:p>
+    <w:p>
+      <w:pPr>
+        <w:autoSpaceDE w:val="0"/>
+        <w:autoSpaceDN w:val="0"/>
+        <w:adjustRightInd w:val="0"/>
+        <w:spacing w:after="0" w:line="240" w:lineRule="auto"/>
+        <w:rPr>
+          <w:rFonts w:ascii="Times New Roman" w:hAnsi="Times New Roman" w:cs="Times New Roman"/>
+          <w:sz w:val="24"/>
+          <w:szCs w:val="24"/>
+        </w:rPr>
+      </w:pPr>
+    </w:p>
+    <w:p>
+      <w:pPr>
+        <w:autoSpaceDE w:val="0"/>
+        <w:autoSpaceDN w:val="0"/>
+        <w:adjustRightInd w:val="0"/>
+        <w:spacing w:after="0" w:line="240" w:lineRule="auto"/>
+        <w:rPr>
+          <w:rFonts w:ascii="Times New Roman" w:hAnsi="Times New Roman" w:cs="Times New Roman"/>
+          <w:sz w:val="24"/>
+          <w:szCs w:val="24"/>
+        </w:rPr>
+      </w:pPr>
+      <w:r>
+        <w:rPr>
+          <w:rFonts w:ascii="Times New Roman" w:hAnsi="Times New Roman" w:cs="Times New Roman"/>
+          <w:sz w:val="24"/>
+          <w:szCs w:val="24"/>
+        </w:rPr>
+        <w:t xml:space="preserve">Graf je prethodnim koracima maksimalno pojednostavljen, a da sadrži kvalitetnu informaciju. Graf je moguće običi u jednoj šetnji. Slijedeći korak je, kao što podnaslov ovog procesa glasi, izlučivanje podnizova. Podniz je ograničen dio niza u kojem nema grananja, to su slijedno povezani čvorovi koji imaju samo jednog susjeda prije i jednog susjeda poslije sebe. </w:t>
+      </w:r>
+    </w:p>
+    <w:p>
+      <w:pPr>
+        <w:autoSpaceDE w:val="0"/>
+        <w:autoSpaceDN w:val="0"/>
+        <w:adjustRightInd w:val="0"/>
+        <w:spacing w:after="0" w:line="240" w:lineRule="auto"/>
+        <w:rPr>
+          <w:rFonts w:ascii="Times New Roman" w:hAnsi="Times New Roman" w:cs="Times New Roman"/>
+          <w:sz w:val="24"/>
+          <w:szCs w:val="24"/>
+        </w:rPr>
+      </w:pPr>
+    </w:p>
+    <w:p>
+      <w:pPr>
+        <w:autoSpaceDE w:val="0"/>
+        <w:autoSpaceDN w:val="0"/>
+        <w:adjustRightInd w:val="0"/>
+        <w:spacing w:after="0" w:line="240" w:lineRule="auto"/>
+        <w:rPr>
+          <w:rFonts w:ascii="Times New Roman" w:hAnsi="Times New Roman" w:cs="Times New Roman"/>
+          <w:sz w:val="24"/>
+          <w:szCs w:val="24"/>
+        </w:rPr>
+      </w:pPr>
+    </w:p>
+    <w:p>
+      <w:pPr>
+        <w:autoSpaceDE w:val="0"/>
+        <w:autoSpaceDN w:val="0"/>
+        <w:adjustRightInd w:val="0"/>
+        <w:spacing w:after="0" w:line="240" w:lineRule="auto"/>
+        <w:rPr>
+          <w:rFonts w:ascii="Times New Roman" w:hAnsi="Times New Roman" w:cs="Times New Roman"/>
+          <w:sz w:val="24"/>
+          <w:szCs w:val="24"/>
+        </w:rPr>
+      </w:pPr>
+    </w:p>
+    <w:p>
+      <w:pPr>
+        <w:autoSpaceDE w:val="0"/>
+        <w:autoSpaceDN w:val="0"/>
+        <w:adjustRightInd w:val="0"/>
+        <w:spacing w:after="0" w:line="240" w:lineRule="auto"/>
+        <w:rPr>
+          <w:rFonts w:ascii="Times New Roman" w:hAnsi="Times New Roman" w:cs="Times New Roman"/>
+          <w:sz w:val="24"/>
+          <w:szCs w:val="24"/>
+        </w:rPr>
+      </w:pPr>
+    </w:p>
+    <w:p>
+      <w:pPr>
+        <w:autoSpaceDE w:val="0"/>
+        <w:autoSpaceDN w:val="0"/>
+        <w:adjustRightInd w:val="0"/>
+        <w:spacing w:after="0" w:line="240" w:lineRule="auto"/>
+        <w:rPr>
+          <w:rFonts w:ascii="Times New Roman" w:hAnsi="Times New Roman" w:cs="Times New Roman"/>
+          <w:b/>
+          <w:sz w:val="24"/>
+          <w:szCs w:val="24"/>
+        </w:rPr>
+      </w:pPr>
+      <w:r>
+        <w:rPr>
+          <w:rFonts w:ascii="Times New Roman" w:hAnsi="Times New Roman" w:cs="Times New Roman"/>
+          <w:b/>
+          <w:sz w:val="24"/>
+          <w:szCs w:val="24"/>
+        </w:rPr>
+        <w:t>10Ekstrahiranje kontiga</w:t>
+      </w:r>
+    </w:p>
+    <w:p>
+      <w:pPr>
+        <w:autoSpaceDE w:val="0"/>
+        <w:autoSpaceDN w:val="0"/>
+        <w:adjustRightInd w:val="0"/>
+        <w:spacing w:after="0" w:line="240" w:lineRule="auto"/>
+        <w:rPr>
+          <w:rFonts w:ascii="Times New Roman" w:hAnsi="Times New Roman" w:cs="Times New Roman"/>
+          <w:sz w:val="24"/>
+          <w:szCs w:val="24"/>
+        </w:rPr>
+      </w:pPr>
+    </w:p>
+    <w:p>
+      <w:pPr>
+        <w:autoSpaceDE w:val="0"/>
+        <w:autoSpaceDN w:val="0"/>
+        <w:adjustRightInd w:val="0"/>
+        <w:spacing w:after="0" w:line="240" w:lineRule="auto"/>
+        <w:rPr>
+          <w:rFonts w:ascii="Times New Roman" w:hAnsi="Times New Roman" w:cs="Times New Roman"/>
+          <w:sz w:val="24"/>
+          <w:szCs w:val="24"/>
+        </w:rPr>
+      </w:pPr>
+      <w:r>
+        <w:rPr>
+          <w:rFonts w:ascii="Times New Roman" w:hAnsi="Times New Roman" w:cs="Times New Roman"/>
+          <w:sz w:val="24"/>
+          <w:szCs w:val="24"/>
+        </w:rPr>
+        <w:t xml:space="preserve">Kontizi se sastoje od niza uzastopnih očitanja koja se preklapaju. To su zapravo rješenja cjelokupnog algoritma i pretpostavka za konačnu sliku genoma. </w:t>
+      </w:r>
     </w:p>
     <w:p>
       <w:pPr>

--- a/temelj_dokumentacije.docx
+++ b/temelj_dokumentacije.docx
@@ -657,126 +657,158 @@
           <w:szCs w:val="24"/>
         </w:rPr>
       </w:pPr>
+    </w:p>
+    <w:p>
+      <w:pPr>
+        <w:autoSpaceDE w:val="0"/>
+        <w:autoSpaceDN w:val="0"/>
+        <w:adjustRightInd w:val="0"/>
+        <w:spacing w:after="0" w:line="240" w:lineRule="auto"/>
+        <w:rPr>
+          <w:rFonts w:ascii="Times New Roman" w:hAnsi="Times New Roman" w:cs="Times New Roman"/>
+          <w:sz w:val="24"/>
+          <w:szCs w:val="24"/>
+        </w:rPr>
+      </w:pPr>
+    </w:p>
+    <w:p>
+      <w:pPr>
+        <w:autoSpaceDE w:val="0"/>
+        <w:autoSpaceDN w:val="0"/>
+        <w:adjustRightInd w:val="0"/>
+        <w:spacing w:after="0" w:line="240" w:lineRule="auto"/>
+        <w:rPr>
+          <w:rFonts w:ascii="Times New Roman" w:hAnsi="Times New Roman" w:cs="Times New Roman"/>
+          <w:b/>
+          <w:sz w:val="24"/>
+          <w:szCs w:val="24"/>
+        </w:rPr>
+      </w:pPr>
       <w:bookmarkStart w:id="0" w:name="_GoBack"/>
-      <w:bookmarkEnd w:id="0"/>
-    </w:p>
-    <w:p>
-      <w:pPr>
-        <w:autoSpaceDE w:val="0"/>
-        <w:autoSpaceDN w:val="0"/>
-        <w:adjustRightInd w:val="0"/>
-        <w:spacing w:after="0" w:line="240" w:lineRule="auto"/>
-        <w:rPr>
-          <w:rFonts w:ascii="Times New Roman" w:hAnsi="Times New Roman" w:cs="Times New Roman"/>
-          <w:sz w:val="24"/>
-          <w:szCs w:val="24"/>
-        </w:rPr>
-      </w:pPr>
-    </w:p>
-    <w:p>
-      <w:pPr>
-        <w:autoSpaceDE w:val="0"/>
-        <w:autoSpaceDN w:val="0"/>
-        <w:adjustRightInd w:val="0"/>
-        <w:spacing w:after="0" w:line="240" w:lineRule="auto"/>
+      <w:r>
         <w:rPr>
           <w:rFonts w:ascii="Times New Roman" w:hAnsi="Times New Roman" w:cs="Times New Roman"/>
           <w:b/>
           <w:sz w:val="24"/>
           <w:szCs w:val="24"/>
         </w:rPr>
-      </w:pPr>
-      <w:r>
+        <w:t>2Filtriranje očitanja</w:t>
+      </w:r>
+    </w:p>
+    <w:p>
+      <w:pPr>
+        <w:autoSpaceDE w:val="0"/>
+        <w:autoSpaceDN w:val="0"/>
+        <w:adjustRightInd w:val="0"/>
+        <w:spacing w:after="0" w:line="240" w:lineRule="auto"/>
+        <w:rPr>
+          <w:rFonts w:ascii="Times New Roman" w:hAnsi="Times New Roman" w:cs="Times New Roman"/>
+          <w:sz w:val="24"/>
+          <w:szCs w:val="24"/>
+        </w:rPr>
+      </w:pPr>
+    </w:p>
+    <w:p>
+      <w:pPr>
+        <w:autoSpaceDE w:val="0"/>
+        <w:autoSpaceDN w:val="0"/>
+        <w:adjustRightInd w:val="0"/>
+        <w:spacing w:after="0" w:line="240" w:lineRule="auto"/>
+        <w:rPr>
+          <w:rFonts w:ascii="Times New Roman" w:hAnsi="Times New Roman" w:cs="Times New Roman"/>
+          <w:sz w:val="24"/>
+          <w:szCs w:val="24"/>
+        </w:rPr>
+      </w:pPr>
+      <w:r>
+        <w:rPr>
+          <w:rFonts w:ascii="Times New Roman" w:hAnsi="Times New Roman" w:cs="Times New Roman"/>
+          <w:sz w:val="24"/>
+          <w:szCs w:val="24"/>
+        </w:rPr>
+        <w:t xml:space="preserve">Moguća je situacija u kojoj se jedno očitanje u potpunosti preklapa sa drugim očitanjem, tj jedno očitanje sadrži u sebi i neko drugo očitanje. Pritom je moguće u potpunosti maknuti očitanje koje je sadržano u većem očitanju. </w:t>
+      </w:r>
+      <w:r>
+        <w:rPr>
+          <w:rFonts w:ascii="Times New Roman" w:hAnsi="Times New Roman" w:cs="Times New Roman"/>
+          <w:sz w:val="24"/>
+          <w:szCs w:val="24"/>
+        </w:rPr>
+        <w:t xml:space="preserve">Ovaj korak jako pridonosi uklanjanju velike količine podataka, a da se pritom </w:t>
+      </w:r>
+      <w:r>
+        <w:rPr>
+          <w:rFonts w:ascii="Times New Roman" w:hAnsi="Times New Roman" w:cs="Times New Roman"/>
+          <w:sz w:val="24"/>
+          <w:szCs w:val="24"/>
+        </w:rPr>
+        <w:t>ne izgube nikakve bitne informa</w:t>
+      </w:r>
+      <w:r>
+        <w:rPr>
+          <w:rFonts w:ascii="Times New Roman" w:hAnsi="Times New Roman" w:cs="Times New Roman"/>
+          <w:sz w:val="24"/>
+          <w:szCs w:val="24"/>
+        </w:rPr>
+        <w:t>cije.</w:t>
+      </w:r>
+      <w:r>
+        <w:rPr>
+          <w:rFonts w:ascii="Times New Roman" w:hAnsi="Times New Roman" w:cs="Times New Roman"/>
+          <w:sz w:val="24"/>
+          <w:szCs w:val="24"/>
+        </w:rPr>
+        <w:t xml:space="preserve"> </w:t>
+      </w:r>
+    </w:p>
+    <w:p>
+      <w:pPr>
+        <w:autoSpaceDE w:val="0"/>
+        <w:autoSpaceDN w:val="0"/>
+        <w:adjustRightInd w:val="0"/>
+        <w:spacing w:after="0" w:line="240" w:lineRule="auto"/>
+        <w:rPr>
+          <w:rFonts w:ascii="Times New Roman" w:hAnsi="Times New Roman" w:cs="Times New Roman"/>
+          <w:sz w:val="24"/>
+          <w:szCs w:val="24"/>
+        </w:rPr>
+      </w:pPr>
+    </w:p>
+    <w:p>
+      <w:pPr>
+        <w:autoSpaceDE w:val="0"/>
+        <w:autoSpaceDN w:val="0"/>
+        <w:adjustRightInd w:val="0"/>
+        <w:spacing w:after="0" w:line="240" w:lineRule="auto"/>
+        <w:rPr>
+          <w:rFonts w:ascii="Times New Roman" w:hAnsi="Times New Roman" w:cs="Times New Roman"/>
+          <w:sz w:val="24"/>
+          <w:szCs w:val="24"/>
+        </w:rPr>
+      </w:pPr>
+    </w:p>
+    <w:p>
+      <w:pPr>
+        <w:autoSpaceDE w:val="0"/>
+        <w:autoSpaceDN w:val="0"/>
+        <w:adjustRightInd w:val="0"/>
+        <w:spacing w:after="0" w:line="240" w:lineRule="auto"/>
         <w:rPr>
           <w:rFonts w:ascii="Times New Roman" w:hAnsi="Times New Roman" w:cs="Times New Roman"/>
           <w:b/>
           <w:sz w:val="24"/>
           <w:szCs w:val="24"/>
         </w:rPr>
-        <w:t>2Filtriranje očitanja</w:t>
-      </w:r>
-    </w:p>
-    <w:p>
-      <w:pPr>
-        <w:autoSpaceDE w:val="0"/>
-        <w:autoSpaceDN w:val="0"/>
-        <w:adjustRightInd w:val="0"/>
-        <w:spacing w:after="0" w:line="240" w:lineRule="auto"/>
-        <w:rPr>
-          <w:rFonts w:ascii="Times New Roman" w:hAnsi="Times New Roman" w:cs="Times New Roman"/>
-          <w:sz w:val="24"/>
-          <w:szCs w:val="24"/>
-        </w:rPr>
-      </w:pPr>
-    </w:p>
-    <w:p>
-      <w:pPr>
-        <w:autoSpaceDE w:val="0"/>
-        <w:autoSpaceDN w:val="0"/>
-        <w:adjustRightInd w:val="0"/>
-        <w:spacing w:after="0" w:line="240" w:lineRule="auto"/>
-        <w:rPr>
-          <w:rFonts w:ascii="Times New Roman" w:hAnsi="Times New Roman" w:cs="Times New Roman"/>
-          <w:sz w:val="24"/>
-          <w:szCs w:val="24"/>
-        </w:rPr>
-      </w:pPr>
-      <w:r>
-        <w:rPr>
-          <w:rFonts w:ascii="Times New Roman" w:hAnsi="Times New Roman" w:cs="Times New Roman"/>
-          <w:sz w:val="24"/>
-          <w:szCs w:val="24"/>
-        </w:rPr>
-        <w:t xml:space="preserve">Moguća je situacija u kojoj se jedno očitanje u potpunosti preklapa sa drugim očitanjem, tj jedno očitanje sadrži u sebi i neko drugo očitanje. Pritom je moguće u potpunosti maknuti očitanje koje je sadržano u većem očitanju. </w:t>
-      </w:r>
-      <w:r>
-        <w:rPr>
-          <w:rFonts w:ascii="Times New Roman" w:hAnsi="Times New Roman" w:cs="Times New Roman"/>
-          <w:sz w:val="24"/>
-          <w:szCs w:val="24"/>
-        </w:rPr>
-        <w:t>Ovaj korak jako pridonosi uklanjanju velike količine podataka, a da se pritom ne izgube nikakve bitne informaicije.</w:t>
-      </w:r>
-    </w:p>
-    <w:p>
-      <w:pPr>
-        <w:autoSpaceDE w:val="0"/>
-        <w:autoSpaceDN w:val="0"/>
-        <w:adjustRightInd w:val="0"/>
-        <w:spacing w:after="0" w:line="240" w:lineRule="auto"/>
-        <w:rPr>
-          <w:rFonts w:ascii="Times New Roman" w:hAnsi="Times New Roman" w:cs="Times New Roman"/>
-          <w:sz w:val="24"/>
-          <w:szCs w:val="24"/>
-        </w:rPr>
-      </w:pPr>
-    </w:p>
-    <w:p>
-      <w:pPr>
-        <w:autoSpaceDE w:val="0"/>
-        <w:autoSpaceDN w:val="0"/>
-        <w:adjustRightInd w:val="0"/>
-        <w:spacing w:after="0" w:line="240" w:lineRule="auto"/>
-        <w:rPr>
-          <w:rFonts w:ascii="Times New Roman" w:hAnsi="Times New Roman" w:cs="Times New Roman"/>
-          <w:sz w:val="24"/>
-          <w:szCs w:val="24"/>
-        </w:rPr>
-      </w:pPr>
-    </w:p>
-    <w:p>
-      <w:pPr>
-        <w:autoSpaceDE w:val="0"/>
-        <w:autoSpaceDN w:val="0"/>
-        <w:adjustRightInd w:val="0"/>
-        <w:spacing w:after="0" w:line="240" w:lineRule="auto"/>
+      </w:pPr>
+      <w:r>
         <w:rPr>
           <w:rFonts w:ascii="Times New Roman" w:hAnsi="Times New Roman" w:cs="Times New Roman"/>
           <w:b/>
           <w:sz w:val="24"/>
           <w:szCs w:val="24"/>
         </w:rPr>
-      </w:pPr>
+        <w:t>3Prilagođ</w:t>
+      </w:r>
       <w:r>
         <w:rPr>
           <w:rFonts w:ascii="Times New Roman" w:hAnsi="Times New Roman" w:cs="Times New Roman"/>
@@ -784,7 +816,7 @@
           <w:sz w:val="24"/>
           <w:szCs w:val="24"/>
         </w:rPr>
-        <w:t>3Prilagodavanje lastinih repova</w:t>
+        <w:t>avanje lastinih repova</w:t>
       </w:r>
     </w:p>
     <w:p>
@@ -820,6 +852,22 @@
         </w:rPr>
         <w:t xml:space="preserve">Ovaj algoritam izravno se nastavlja na prethodni, i to na na način da nastoji skratiti ili produljiti dijelove preklapanja. Ovaj korak ispravlja forsirano jednake duljine lastinih repova koje je stvorio prethodni korak. </w:t>
       </w:r>
+      <w:r>
+        <w:rPr>
+          <w:rFonts w:ascii="Times New Roman" w:hAnsi="Times New Roman" w:cs="Times New Roman"/>
+          <w:sz w:val="24"/>
+          <w:szCs w:val="24"/>
+        </w:rPr>
+        <w:t>Prvotno se računaju</w:t>
+      </w:r>
+      <w:r>
+        <w:rPr>
+          <w:rFonts w:ascii="Times New Roman" w:hAnsi="Times New Roman" w:cs="Times New Roman"/>
+          <w:sz w:val="24"/>
+          <w:szCs w:val="24"/>
+        </w:rPr>
+        <w:t xml:space="preserve"> grube veličine preklapanja, zatim ovisno o tipu preklapanja nastojimo maksimalno smanjiti krajeve preklapanja. Računaju se hangovi novog preklapanja, stopa pogreške trenutnog preklapanja i ukupna stopa pogreške.</w:t>
+      </w:r>
     </w:p>
     <w:p>
       <w:pPr>
@@ -916,19 +964,45 @@
         </w:rPr>
         <w:t>Zamislimo tri očitanja, i sva imaju preklapanje jedno s drugim. Kako su nam za definiciju preklapanja dovoljna dva očitanja, treće očitanje na istom području ne donosi nikakvu novu informaciju, stoga ga je sigurno maknuti. Informacija o preklapanju će ostati sačuvana.</w:t>
       </w:r>
-    </w:p>
-    <w:p>
-      <w:pPr>
-        <w:autoSpaceDE w:val="0"/>
-        <w:autoSpaceDN w:val="0"/>
-        <w:adjustRightInd w:val="0"/>
-        <w:spacing w:after="0" w:line="240" w:lineRule="auto"/>
-        <w:rPr>
-          <w:rFonts w:ascii="Times New Roman" w:hAnsi="Times New Roman" w:cs="Times New Roman"/>
-          <w:sz w:val="24"/>
-          <w:szCs w:val="24"/>
-        </w:rPr>
-      </w:pPr>
+      <w:r>
+        <w:rPr>
+          <w:rFonts w:ascii="Times New Roman" w:hAnsi="Times New Roman" w:cs="Times New Roman"/>
+          <w:sz w:val="24"/>
+          <w:szCs w:val="24"/>
+        </w:rPr>
+        <w:t xml:space="preserve"> Ovim postupkom neće se promijeniti šetnje u grafu.</w:t>
+      </w:r>
+    </w:p>
+    <w:bookmarkEnd w:id="0"/>
+    <w:p>
+      <w:pPr>
+        <w:autoSpaceDE w:val="0"/>
+        <w:autoSpaceDN w:val="0"/>
+        <w:adjustRightInd w:val="0"/>
+        <w:spacing w:after="0" w:line="240" w:lineRule="auto"/>
+        <w:rPr>
+          <w:rFonts w:ascii="Times New Roman" w:hAnsi="Times New Roman" w:cs="Times New Roman"/>
+          <w:sz w:val="24"/>
+          <w:szCs w:val="24"/>
+        </w:rPr>
+      </w:pPr>
+    </w:p>
+    <w:p>
+      <w:pPr>
+        <w:rPr>
+          <w:rFonts w:ascii="Times New Roman" w:hAnsi="Times New Roman" w:cs="Times New Roman"/>
+          <w:sz w:val="24"/>
+          <w:szCs w:val="24"/>
+        </w:rPr>
+      </w:pPr>
+      <w:r>
+        <w:rPr>
+          <w:rFonts w:ascii="Times New Roman" w:hAnsi="Times New Roman" w:cs="Times New Roman"/>
+          <w:sz w:val="24"/>
+          <w:szCs w:val="24"/>
+        </w:rPr>
+        <w:br w:type="page"/>
+      </w:r>
     </w:p>
     <w:p>
       <w:pPr>
@@ -1309,7 +1383,6 @@
           <w:sz w:val="24"/>
           <w:szCs w:val="24"/>
         </w:rPr>
-        <w:lastRenderedPageBreak/>
         <w:t>8.1Uklanjanje čvorova bez bridova</w:t>
       </w:r>
     </w:p>

--- a/temelj_dokumentacije.docx
+++ b/temelj_dokumentacije.docx
@@ -684,296 +684,639 @@
           <w:szCs w:val="24"/>
         </w:rPr>
       </w:pPr>
+      <w:r>
+        <w:rPr>
+          <w:rFonts w:ascii="Times New Roman" w:hAnsi="Times New Roman" w:cs="Times New Roman"/>
+          <w:b/>
+          <w:sz w:val="24"/>
+          <w:szCs w:val="24"/>
+        </w:rPr>
+        <w:t>2Filtriranje očitanja</w:t>
+      </w:r>
+    </w:p>
+    <w:p>
+      <w:pPr>
+        <w:autoSpaceDE w:val="0"/>
+        <w:autoSpaceDN w:val="0"/>
+        <w:adjustRightInd w:val="0"/>
+        <w:spacing w:after="0" w:line="240" w:lineRule="auto"/>
+        <w:rPr>
+          <w:rFonts w:ascii="Times New Roman" w:hAnsi="Times New Roman" w:cs="Times New Roman"/>
+          <w:sz w:val="24"/>
+          <w:szCs w:val="24"/>
+        </w:rPr>
+      </w:pPr>
+    </w:p>
+    <w:p>
+      <w:pPr>
+        <w:autoSpaceDE w:val="0"/>
+        <w:autoSpaceDN w:val="0"/>
+        <w:adjustRightInd w:val="0"/>
+        <w:spacing w:after="0" w:line="240" w:lineRule="auto"/>
+        <w:rPr>
+          <w:rFonts w:ascii="Times New Roman" w:hAnsi="Times New Roman" w:cs="Times New Roman"/>
+          <w:sz w:val="24"/>
+          <w:szCs w:val="24"/>
+        </w:rPr>
+      </w:pPr>
+      <w:r>
+        <w:rPr>
+          <w:rFonts w:ascii="Times New Roman" w:hAnsi="Times New Roman" w:cs="Times New Roman"/>
+          <w:sz w:val="24"/>
+          <w:szCs w:val="24"/>
+        </w:rPr>
+        <w:t xml:space="preserve">Moguća je situacija u kojoj se jedno očitanje u potpunosti preklapa sa drugim očitanjem, tj jedno očitanje sadrži u sebi i neko drugo očitanje. Pritom je moguće u potpunosti maknuti očitanje koje je sadržano u većem očitanju. </w:t>
+      </w:r>
+      <w:r>
+        <w:rPr>
+          <w:rFonts w:ascii="Times New Roman" w:hAnsi="Times New Roman" w:cs="Times New Roman"/>
+          <w:sz w:val="24"/>
+          <w:szCs w:val="24"/>
+        </w:rPr>
+        <w:t xml:space="preserve">Ovaj korak jako pridonosi uklanjanju velike količine podataka, a da se pritom </w:t>
+      </w:r>
+      <w:r>
+        <w:rPr>
+          <w:rFonts w:ascii="Times New Roman" w:hAnsi="Times New Roman" w:cs="Times New Roman"/>
+          <w:sz w:val="24"/>
+          <w:szCs w:val="24"/>
+        </w:rPr>
+        <w:t>ne izgube nikakve bitne informa</w:t>
+      </w:r>
+      <w:r>
+        <w:rPr>
+          <w:rFonts w:ascii="Times New Roman" w:hAnsi="Times New Roman" w:cs="Times New Roman"/>
+          <w:sz w:val="24"/>
+          <w:szCs w:val="24"/>
+        </w:rPr>
+        <w:t>cije.</w:t>
+      </w:r>
+      <w:r>
+        <w:rPr>
+          <w:rFonts w:ascii="Times New Roman" w:hAnsi="Times New Roman" w:cs="Times New Roman"/>
+          <w:sz w:val="24"/>
+          <w:szCs w:val="24"/>
+        </w:rPr>
+        <w:t xml:space="preserve"> </w:t>
+      </w:r>
+    </w:p>
+    <w:p>
+      <w:pPr>
+        <w:autoSpaceDE w:val="0"/>
+        <w:autoSpaceDN w:val="0"/>
+        <w:adjustRightInd w:val="0"/>
+        <w:spacing w:after="0" w:line="240" w:lineRule="auto"/>
+        <w:rPr>
+          <w:rFonts w:ascii="Times New Roman" w:hAnsi="Times New Roman" w:cs="Times New Roman"/>
+          <w:sz w:val="24"/>
+          <w:szCs w:val="24"/>
+        </w:rPr>
+      </w:pPr>
+    </w:p>
+    <w:p>
+      <w:pPr>
+        <w:autoSpaceDE w:val="0"/>
+        <w:autoSpaceDN w:val="0"/>
+        <w:adjustRightInd w:val="0"/>
+        <w:spacing w:after="0" w:line="240" w:lineRule="auto"/>
+        <w:rPr>
+          <w:rFonts w:ascii="Times New Roman" w:hAnsi="Times New Roman" w:cs="Times New Roman"/>
+          <w:sz w:val="24"/>
+          <w:szCs w:val="24"/>
+        </w:rPr>
+      </w:pPr>
+    </w:p>
+    <w:p>
+      <w:pPr>
+        <w:autoSpaceDE w:val="0"/>
+        <w:autoSpaceDN w:val="0"/>
+        <w:adjustRightInd w:val="0"/>
+        <w:spacing w:after="0" w:line="240" w:lineRule="auto"/>
+        <w:rPr>
+          <w:rFonts w:ascii="Times New Roman" w:hAnsi="Times New Roman" w:cs="Times New Roman"/>
+          <w:b/>
+          <w:sz w:val="24"/>
+          <w:szCs w:val="24"/>
+        </w:rPr>
+      </w:pPr>
+      <w:r>
+        <w:rPr>
+          <w:rFonts w:ascii="Times New Roman" w:hAnsi="Times New Roman" w:cs="Times New Roman"/>
+          <w:b/>
+          <w:sz w:val="24"/>
+          <w:szCs w:val="24"/>
+        </w:rPr>
+        <w:t>3Prilagođ</w:t>
+      </w:r>
+      <w:r>
+        <w:rPr>
+          <w:rFonts w:ascii="Times New Roman" w:hAnsi="Times New Roman" w:cs="Times New Roman"/>
+          <w:b/>
+          <w:sz w:val="24"/>
+          <w:szCs w:val="24"/>
+        </w:rPr>
+        <w:t>avanje lastinih repova</w:t>
+      </w:r>
+    </w:p>
+    <w:p>
+      <w:pPr>
+        <w:autoSpaceDE w:val="0"/>
+        <w:autoSpaceDN w:val="0"/>
+        <w:adjustRightInd w:val="0"/>
+        <w:spacing w:after="0" w:line="240" w:lineRule="auto"/>
+        <w:rPr>
+          <w:rFonts w:ascii="Times New Roman" w:hAnsi="Times New Roman" w:cs="Times New Roman"/>
+          <w:sz w:val="24"/>
+          <w:szCs w:val="24"/>
+        </w:rPr>
+      </w:pPr>
+    </w:p>
+    <w:p>
+      <w:pPr>
+        <w:autoSpaceDE w:val="0"/>
+        <w:autoSpaceDN w:val="0"/>
+        <w:adjustRightInd w:val="0"/>
+        <w:spacing w:after="0" w:line="240" w:lineRule="auto"/>
+        <w:rPr>
+          <w:rFonts w:ascii="Times New Roman" w:hAnsi="Times New Roman" w:cs="Times New Roman"/>
+          <w:sz w:val="24"/>
+          <w:szCs w:val="24"/>
+        </w:rPr>
+      </w:pPr>
+      <w:r>
+        <w:rPr>
+          <w:rFonts w:ascii="Times New Roman" w:hAnsi="Times New Roman" w:cs="Times New Roman"/>
+          <w:sz w:val="24"/>
+          <w:szCs w:val="24"/>
+        </w:rPr>
+        <w:t xml:space="preserve">Ovaj algoritam izravno se nastavlja na prethodni, i to na na način da nastoji skratiti ili produljiti dijelove preklapanja. Ovaj korak ispravlja forsirano jednake duljine lastinih repova koje je stvorio prethodni korak. </w:t>
+      </w:r>
+      <w:r>
+        <w:rPr>
+          <w:rFonts w:ascii="Times New Roman" w:hAnsi="Times New Roman" w:cs="Times New Roman"/>
+          <w:sz w:val="24"/>
+          <w:szCs w:val="24"/>
+        </w:rPr>
+        <w:t>Prvotno se računaju</w:t>
+      </w:r>
+      <w:r>
+        <w:rPr>
+          <w:rFonts w:ascii="Times New Roman" w:hAnsi="Times New Roman" w:cs="Times New Roman"/>
+          <w:sz w:val="24"/>
+          <w:szCs w:val="24"/>
+        </w:rPr>
+        <w:t xml:space="preserve"> grube veličine preklapanja, zatim ovisno o tipu preklapanja nastojimo maksimalno smanjiti krajeve preklapanja. Računaju se hangovi novog preklapanja, stopa pogreške trenutnog preklapanja i ukupna stopa pogreške.</w:t>
+      </w:r>
+    </w:p>
+    <w:p>
+      <w:pPr>
+        <w:autoSpaceDE w:val="0"/>
+        <w:autoSpaceDN w:val="0"/>
+        <w:adjustRightInd w:val="0"/>
+        <w:spacing w:after="0" w:line="240" w:lineRule="auto"/>
+        <w:rPr>
+          <w:rFonts w:ascii="Times New Roman" w:hAnsi="Times New Roman" w:cs="Times New Roman"/>
+          <w:sz w:val="24"/>
+          <w:szCs w:val="24"/>
+        </w:rPr>
+      </w:pPr>
+    </w:p>
+    <w:p>
+      <w:pPr>
+        <w:autoSpaceDE w:val="0"/>
+        <w:autoSpaceDN w:val="0"/>
+        <w:adjustRightInd w:val="0"/>
+        <w:spacing w:after="0" w:line="240" w:lineRule="auto"/>
+        <w:rPr>
+          <w:rFonts w:ascii="Times New Roman" w:hAnsi="Times New Roman" w:cs="Times New Roman"/>
+          <w:sz w:val="24"/>
+          <w:szCs w:val="24"/>
+        </w:rPr>
+      </w:pPr>
+    </w:p>
+    <w:p>
+      <w:pPr>
+        <w:autoSpaceDE w:val="0"/>
+        <w:autoSpaceDN w:val="0"/>
+        <w:adjustRightInd w:val="0"/>
+        <w:spacing w:after="0" w:line="240" w:lineRule="auto"/>
+        <w:rPr>
+          <w:rFonts w:ascii="Times New Roman" w:hAnsi="Times New Roman" w:cs="Times New Roman"/>
+          <w:sz w:val="24"/>
+          <w:szCs w:val="24"/>
+        </w:rPr>
+      </w:pPr>
+    </w:p>
+    <w:p>
+      <w:pPr>
+        <w:autoSpaceDE w:val="0"/>
+        <w:autoSpaceDN w:val="0"/>
+        <w:adjustRightInd w:val="0"/>
+        <w:spacing w:after="0" w:line="240" w:lineRule="auto"/>
+        <w:rPr>
+          <w:rFonts w:ascii="Times New Roman" w:hAnsi="Times New Roman" w:cs="Times New Roman"/>
+          <w:b/>
+          <w:sz w:val="24"/>
+          <w:szCs w:val="24"/>
+        </w:rPr>
+      </w:pPr>
+      <w:r>
+        <w:rPr>
+          <w:rFonts w:ascii="Times New Roman" w:hAnsi="Times New Roman" w:cs="Times New Roman"/>
+          <w:b/>
+          <w:sz w:val="24"/>
+          <w:szCs w:val="24"/>
+        </w:rPr>
+        <w:t>4Filtriranje tranzitivnih preklapanja</w:t>
+      </w:r>
+    </w:p>
+    <w:p>
+      <w:pPr>
+        <w:autoSpaceDE w:val="0"/>
+        <w:autoSpaceDN w:val="0"/>
+        <w:adjustRightInd w:val="0"/>
+        <w:spacing w:after="0" w:line="240" w:lineRule="auto"/>
+        <w:rPr>
+          <w:rFonts w:ascii="Times New Roman" w:hAnsi="Times New Roman" w:cs="Times New Roman"/>
+          <w:sz w:val="24"/>
+          <w:szCs w:val="24"/>
+        </w:rPr>
+      </w:pPr>
+    </w:p>
+    <w:p>
+      <w:pPr>
+        <w:autoSpaceDE w:val="0"/>
+        <w:autoSpaceDN w:val="0"/>
+        <w:adjustRightInd w:val="0"/>
+        <w:spacing w:after="0" w:line="240" w:lineRule="auto"/>
+        <w:rPr>
+          <w:rFonts w:ascii="Times New Roman" w:hAnsi="Times New Roman" w:cs="Times New Roman"/>
+          <w:sz w:val="24"/>
+          <w:szCs w:val="24"/>
+        </w:rPr>
+      </w:pPr>
+      <w:r>
+        <w:rPr>
+          <w:rFonts w:ascii="Times New Roman" w:hAnsi="Times New Roman" w:cs="Times New Roman"/>
+          <w:sz w:val="24"/>
+          <w:szCs w:val="24"/>
+        </w:rPr>
+        <w:t>Zamislimo tri očitanja, i sva imaju preklapanje jedno s drugim. Kako su nam za definiciju preklapanja dovoljna dva očitanja, treće očitanje na istom području ne donosi nikakvu novu informaciju, stoga ga je sigurno maknuti. Informacija o preklapanju će ostati sačuvana.</w:t>
+      </w:r>
+      <w:r>
+        <w:rPr>
+          <w:rFonts w:ascii="Times New Roman" w:hAnsi="Times New Roman" w:cs="Times New Roman"/>
+          <w:sz w:val="24"/>
+          <w:szCs w:val="24"/>
+        </w:rPr>
+        <w:t xml:space="preserve"> Ovim postupkom neće se promijeniti šetnje u grafu.</w:t>
+      </w:r>
+    </w:p>
+    <w:p>
+      <w:pPr>
+        <w:autoSpaceDE w:val="0"/>
+        <w:autoSpaceDN w:val="0"/>
+        <w:adjustRightInd w:val="0"/>
+        <w:spacing w:after="0" w:line="240" w:lineRule="auto"/>
+        <w:rPr>
+          <w:rFonts w:ascii="Times New Roman" w:hAnsi="Times New Roman" w:cs="Times New Roman"/>
+          <w:sz w:val="24"/>
+          <w:szCs w:val="24"/>
+        </w:rPr>
+      </w:pPr>
+    </w:p>
+    <w:p>
+      <w:pPr>
+        <w:rPr>
+          <w:rFonts w:ascii="Times New Roman" w:hAnsi="Times New Roman" w:cs="Times New Roman"/>
+          <w:sz w:val="24"/>
+          <w:szCs w:val="24"/>
+        </w:rPr>
+      </w:pPr>
+      <w:r>
+        <w:rPr>
+          <w:rFonts w:ascii="Times New Roman" w:hAnsi="Times New Roman" w:cs="Times New Roman"/>
+          <w:sz w:val="24"/>
+          <w:szCs w:val="24"/>
+        </w:rPr>
+        <w:br w:type="page"/>
+      </w:r>
+    </w:p>
+    <w:p>
+      <w:pPr>
+        <w:autoSpaceDE w:val="0"/>
+        <w:autoSpaceDN w:val="0"/>
+        <w:adjustRightInd w:val="0"/>
+        <w:spacing w:after="0" w:line="240" w:lineRule="auto"/>
+        <w:rPr>
+          <w:rFonts w:ascii="Times New Roman" w:hAnsi="Times New Roman" w:cs="Times New Roman"/>
+          <w:sz w:val="24"/>
+          <w:szCs w:val="24"/>
+        </w:rPr>
+      </w:pPr>
+    </w:p>
+    <w:p>
+      <w:pPr>
+        <w:autoSpaceDE w:val="0"/>
+        <w:autoSpaceDN w:val="0"/>
+        <w:adjustRightInd w:val="0"/>
+        <w:spacing w:after="0" w:line="240" w:lineRule="auto"/>
+        <w:rPr>
+          <w:rFonts w:ascii="Times New Roman" w:hAnsi="Times New Roman" w:cs="Times New Roman"/>
+          <w:b/>
+          <w:sz w:val="24"/>
+          <w:szCs w:val="24"/>
+        </w:rPr>
+      </w:pPr>
+      <w:r>
+        <w:rPr>
+          <w:rFonts w:ascii="Times New Roman" w:hAnsi="Times New Roman" w:cs="Times New Roman"/>
+          <w:b/>
+          <w:sz w:val="24"/>
+          <w:szCs w:val="24"/>
+        </w:rPr>
+        <w:t>5Filtriranje kratkih preklapanja</w:t>
+      </w:r>
+    </w:p>
+    <w:p>
+      <w:pPr>
+        <w:autoSpaceDE w:val="0"/>
+        <w:autoSpaceDN w:val="0"/>
+        <w:adjustRightInd w:val="0"/>
+        <w:spacing w:after="0" w:line="240" w:lineRule="auto"/>
+        <w:rPr>
+          <w:rFonts w:ascii="Times New Roman" w:hAnsi="Times New Roman" w:cs="Times New Roman"/>
+          <w:sz w:val="24"/>
+          <w:szCs w:val="24"/>
+        </w:rPr>
+      </w:pPr>
+    </w:p>
+    <w:p>
+      <w:pPr>
+        <w:autoSpaceDE w:val="0"/>
+        <w:autoSpaceDN w:val="0"/>
+        <w:adjustRightInd w:val="0"/>
+        <w:spacing w:after="0" w:line="240" w:lineRule="auto"/>
+        <w:rPr>
+          <w:rFonts w:ascii="Times New Roman" w:hAnsi="Times New Roman" w:cs="Times New Roman"/>
+          <w:sz w:val="24"/>
+          <w:szCs w:val="24"/>
+        </w:rPr>
+      </w:pPr>
+      <w:r>
+        <w:rPr>
+          <w:rFonts w:ascii="Times New Roman" w:hAnsi="Times New Roman" w:cs="Times New Roman"/>
+          <w:sz w:val="24"/>
+          <w:szCs w:val="24"/>
+        </w:rPr>
+        <w:t>Ovaj jednostavni algoritam uklanja preklapanja koja sačinjavaju jako mali postotak ukupnog očitanja, odnosno za nekoliko redova veličine su kraća od samog očitanja.</w:t>
+      </w:r>
+    </w:p>
+    <w:p>
+      <w:pPr>
+        <w:autoSpaceDE w:val="0"/>
+        <w:autoSpaceDN w:val="0"/>
+        <w:adjustRightInd w:val="0"/>
+        <w:spacing w:after="0" w:line="240" w:lineRule="auto"/>
+        <w:rPr>
+          <w:rFonts w:ascii="Times New Roman" w:hAnsi="Times New Roman" w:cs="Times New Roman"/>
+          <w:sz w:val="24"/>
+          <w:szCs w:val="24"/>
+        </w:rPr>
+      </w:pPr>
+    </w:p>
+    <w:p>
+      <w:pPr>
+        <w:autoSpaceDE w:val="0"/>
+        <w:autoSpaceDN w:val="0"/>
+        <w:adjustRightInd w:val="0"/>
+        <w:spacing w:after="0" w:line="240" w:lineRule="auto"/>
+        <w:rPr>
+          <w:rFonts w:ascii="Times New Roman" w:hAnsi="Times New Roman" w:cs="Times New Roman"/>
+          <w:sz w:val="24"/>
+          <w:szCs w:val="24"/>
+        </w:rPr>
+      </w:pPr>
+    </w:p>
+    <w:p>
+      <w:pPr>
+        <w:autoSpaceDE w:val="0"/>
+        <w:autoSpaceDN w:val="0"/>
+        <w:adjustRightInd w:val="0"/>
+        <w:spacing w:after="0" w:line="240" w:lineRule="auto"/>
+        <w:rPr>
+          <w:rFonts w:ascii="Times New Roman" w:hAnsi="Times New Roman" w:cs="Times New Roman"/>
+          <w:b/>
+          <w:sz w:val="24"/>
+          <w:szCs w:val="24"/>
+        </w:rPr>
+      </w:pPr>
+      <w:r>
+        <w:rPr>
+          <w:rFonts w:ascii="Times New Roman" w:hAnsi="Times New Roman" w:cs="Times New Roman"/>
+          <w:b/>
+          <w:sz w:val="24"/>
+          <w:szCs w:val="24"/>
+        </w:rPr>
+        <w:t>6Filtriranje pogrešnih preklapanja</w:t>
+      </w:r>
+    </w:p>
+    <w:p>
+      <w:pPr>
+        <w:autoSpaceDE w:val="0"/>
+        <w:autoSpaceDN w:val="0"/>
+        <w:adjustRightInd w:val="0"/>
+        <w:spacing w:after="0" w:line="240" w:lineRule="auto"/>
+        <w:rPr>
+          <w:rFonts w:ascii="Times New Roman" w:hAnsi="Times New Roman" w:cs="Times New Roman"/>
+          <w:sz w:val="24"/>
+          <w:szCs w:val="24"/>
+        </w:rPr>
+      </w:pPr>
+    </w:p>
+    <w:p>
+      <w:pPr>
+        <w:autoSpaceDE w:val="0"/>
+        <w:autoSpaceDN w:val="0"/>
+        <w:adjustRightInd w:val="0"/>
+        <w:spacing w:after="0" w:line="240" w:lineRule="auto"/>
+        <w:rPr>
+          <w:rFonts w:ascii="Times New Roman" w:hAnsi="Times New Roman" w:cs="Times New Roman"/>
+          <w:sz w:val="24"/>
+          <w:szCs w:val="24"/>
+        </w:rPr>
+      </w:pPr>
+      <w:r>
+        <w:rPr>
+          <w:rFonts w:ascii="Times New Roman" w:hAnsi="Times New Roman" w:cs="Times New Roman"/>
+          <w:sz w:val="24"/>
+          <w:szCs w:val="24"/>
+        </w:rPr>
+        <w:t xml:space="preserve">Ovaj proces svodi se na uklanjanje pogrešno stvorenih preklapanja. </w:t>
+      </w:r>
+      <w:r>
+        <w:rPr>
+          <w:rFonts w:ascii="Times New Roman" w:hAnsi="Times New Roman" w:cs="Times New Roman"/>
+          <w:sz w:val="24"/>
+          <w:szCs w:val="24"/>
+        </w:rPr>
+        <w:t xml:space="preserve">Pogrešno stvorena prelapanja prestavljaju isto veliki problem kao i pogreške prilikom očitanja. </w:t>
+      </w:r>
+      <w:r>
+        <w:rPr>
+          <w:rFonts w:ascii="Times New Roman" w:hAnsi="Times New Roman" w:cs="Times New Roman"/>
+          <w:sz w:val="24"/>
+          <w:szCs w:val="24"/>
+        </w:rPr>
+        <w:t xml:space="preserve">Prilikom stvaranja preklapanja zapisuje se vjerojatnost </w:t>
+      </w:r>
+      <w:r>
+        <w:rPr>
+          <w:rFonts w:ascii="Times New Roman" w:hAnsi="Times New Roman" w:cs="Times New Roman"/>
+          <w:sz w:val="24"/>
+          <w:szCs w:val="24"/>
+        </w:rPr>
+        <w:t>pogreške, i ovaj algoritam uklanja sva preklapanja sa vjerojatnosti pogreške većom od dozvoljenje.</w:t>
+      </w:r>
+      <w:r>
+        <w:rPr>
+          <w:rFonts w:ascii="Times New Roman" w:hAnsi="Times New Roman" w:cs="Times New Roman"/>
+          <w:sz w:val="24"/>
+          <w:szCs w:val="24"/>
+        </w:rPr>
+        <w:t xml:space="preserve"> </w:t>
+      </w:r>
+    </w:p>
+    <w:p>
+      <w:pPr>
+        <w:autoSpaceDE w:val="0"/>
+        <w:autoSpaceDN w:val="0"/>
+        <w:adjustRightInd w:val="0"/>
+        <w:spacing w:after="0" w:line="240" w:lineRule="auto"/>
+        <w:rPr>
+          <w:rFonts w:ascii="Times New Roman" w:hAnsi="Times New Roman" w:cs="Times New Roman"/>
+          <w:sz w:val="24"/>
+          <w:szCs w:val="24"/>
+        </w:rPr>
+      </w:pPr>
+    </w:p>
+    <w:p>
+      <w:pPr>
+        <w:autoSpaceDE w:val="0"/>
+        <w:autoSpaceDN w:val="0"/>
+        <w:adjustRightInd w:val="0"/>
+        <w:spacing w:after="0" w:line="240" w:lineRule="auto"/>
+        <w:rPr>
+          <w:rFonts w:ascii="Times New Roman" w:hAnsi="Times New Roman" w:cs="Times New Roman"/>
+          <w:sz w:val="24"/>
+          <w:szCs w:val="24"/>
+        </w:rPr>
+      </w:pPr>
+    </w:p>
+    <w:p>
+      <w:pPr>
+        <w:autoSpaceDE w:val="0"/>
+        <w:autoSpaceDN w:val="0"/>
+        <w:adjustRightInd w:val="0"/>
+        <w:spacing w:after="0" w:line="240" w:lineRule="auto"/>
+        <w:rPr>
+          <w:rFonts w:ascii="Times New Roman" w:hAnsi="Times New Roman" w:cs="Times New Roman"/>
+          <w:b/>
+          <w:sz w:val="24"/>
+          <w:szCs w:val="24"/>
+        </w:rPr>
+      </w:pPr>
+      <w:r>
+        <w:rPr>
+          <w:rFonts w:ascii="Times New Roman" w:hAnsi="Times New Roman" w:cs="Times New Roman"/>
+          <w:b/>
+          <w:sz w:val="24"/>
+          <w:szCs w:val="24"/>
+        </w:rPr>
+        <w:t>7Kreiranje grafa</w:t>
+      </w:r>
+    </w:p>
+    <w:p>
+      <w:pPr>
+        <w:autoSpaceDE w:val="0"/>
+        <w:autoSpaceDN w:val="0"/>
+        <w:adjustRightInd w:val="0"/>
+        <w:spacing w:after="0" w:line="240" w:lineRule="auto"/>
+        <w:rPr>
+          <w:rFonts w:ascii="Times New Roman" w:hAnsi="Times New Roman" w:cs="Times New Roman"/>
+          <w:sz w:val="24"/>
+          <w:szCs w:val="24"/>
+        </w:rPr>
+      </w:pPr>
+    </w:p>
+    <w:p>
+      <w:pPr>
+        <w:autoSpaceDE w:val="0"/>
+        <w:autoSpaceDN w:val="0"/>
+        <w:adjustRightInd w:val="0"/>
+        <w:spacing w:after="0" w:line="240" w:lineRule="auto"/>
+        <w:rPr>
+          <w:rFonts w:ascii="Times New Roman" w:hAnsi="Times New Roman" w:cs="Times New Roman"/>
+          <w:sz w:val="24"/>
+          <w:szCs w:val="24"/>
+        </w:rPr>
+      </w:pPr>
+      <w:r>
+        <w:rPr>
+          <w:rFonts w:ascii="Times New Roman" w:hAnsi="Times New Roman" w:cs="Times New Roman"/>
+          <w:sz w:val="24"/>
+          <w:szCs w:val="24"/>
+        </w:rPr>
+        <w:t xml:space="preserve">Nakon što su podaci pripremljeni prethodnim algoritmima, vrijeme je za implementaciju grafa. </w:t>
+      </w:r>
+      <w:r>
+        <w:rPr>
+          <w:rFonts w:ascii="Times New Roman" w:hAnsi="Times New Roman" w:cs="Times New Roman"/>
+          <w:sz w:val="24"/>
+          <w:szCs w:val="24"/>
+        </w:rPr>
+        <w:t>Svako očitanje čini jedan čvor, a svako preklapanje je prikazano dvama bridovima.</w:t>
+      </w:r>
+      <w:r>
+        <w:rPr>
+          <w:rFonts w:ascii="Times New Roman" w:hAnsi="Times New Roman" w:cs="Times New Roman"/>
+          <w:sz w:val="24"/>
+          <w:szCs w:val="24"/>
+        </w:rPr>
+        <w:t xml:space="preserve"> Vezano uz strukturu, svaki čvor sadrži dva distink</w:t>
+      </w:r>
       <w:bookmarkStart w:id="0" w:name="_GoBack"/>
-      <w:r>
-        <w:rPr>
-          <w:rFonts w:ascii="Times New Roman" w:hAnsi="Times New Roman" w:cs="Times New Roman"/>
-          <w:b/>
-          <w:sz w:val="24"/>
-          <w:szCs w:val="24"/>
-        </w:rPr>
-        <w:t>2Filtriranje očitanja</w:t>
-      </w:r>
-    </w:p>
-    <w:p>
-      <w:pPr>
-        <w:autoSpaceDE w:val="0"/>
-        <w:autoSpaceDN w:val="0"/>
-        <w:adjustRightInd w:val="0"/>
-        <w:spacing w:after="0" w:line="240" w:lineRule="auto"/>
-        <w:rPr>
-          <w:rFonts w:ascii="Times New Roman" w:hAnsi="Times New Roman" w:cs="Times New Roman"/>
-          <w:sz w:val="24"/>
-          <w:szCs w:val="24"/>
-        </w:rPr>
-      </w:pPr>
-    </w:p>
-    <w:p>
-      <w:pPr>
-        <w:autoSpaceDE w:val="0"/>
-        <w:autoSpaceDN w:val="0"/>
-        <w:adjustRightInd w:val="0"/>
-        <w:spacing w:after="0" w:line="240" w:lineRule="auto"/>
-        <w:rPr>
-          <w:rFonts w:ascii="Times New Roman" w:hAnsi="Times New Roman" w:cs="Times New Roman"/>
-          <w:sz w:val="24"/>
-          <w:szCs w:val="24"/>
-        </w:rPr>
-      </w:pPr>
-      <w:r>
-        <w:rPr>
-          <w:rFonts w:ascii="Times New Roman" w:hAnsi="Times New Roman" w:cs="Times New Roman"/>
-          <w:sz w:val="24"/>
-          <w:szCs w:val="24"/>
-        </w:rPr>
-        <w:t xml:space="preserve">Moguća je situacija u kojoj se jedno očitanje u potpunosti preklapa sa drugim očitanjem, tj jedno očitanje sadrži u sebi i neko drugo očitanje. Pritom je moguće u potpunosti maknuti očitanje koje je sadržano u većem očitanju. </w:t>
-      </w:r>
-      <w:r>
-        <w:rPr>
-          <w:rFonts w:ascii="Times New Roman" w:hAnsi="Times New Roman" w:cs="Times New Roman"/>
-          <w:sz w:val="24"/>
-          <w:szCs w:val="24"/>
-        </w:rPr>
-        <w:t xml:space="preserve">Ovaj korak jako pridonosi uklanjanju velike količine podataka, a da se pritom </w:t>
-      </w:r>
-      <w:r>
-        <w:rPr>
-          <w:rFonts w:ascii="Times New Roman" w:hAnsi="Times New Roman" w:cs="Times New Roman"/>
-          <w:sz w:val="24"/>
-          <w:szCs w:val="24"/>
-        </w:rPr>
-        <w:t>ne izgube nikakve bitne informa</w:t>
-      </w:r>
-      <w:r>
-        <w:rPr>
-          <w:rFonts w:ascii="Times New Roman" w:hAnsi="Times New Roman" w:cs="Times New Roman"/>
-          <w:sz w:val="24"/>
-          <w:szCs w:val="24"/>
-        </w:rPr>
-        <w:t>cije.</w:t>
-      </w:r>
-      <w:r>
-        <w:rPr>
-          <w:rFonts w:ascii="Times New Roman" w:hAnsi="Times New Roman" w:cs="Times New Roman"/>
-          <w:sz w:val="24"/>
-          <w:szCs w:val="24"/>
-        </w:rPr>
-        <w:t xml:space="preserve"> </w:t>
-      </w:r>
-    </w:p>
-    <w:p>
-      <w:pPr>
-        <w:autoSpaceDE w:val="0"/>
-        <w:autoSpaceDN w:val="0"/>
-        <w:adjustRightInd w:val="0"/>
-        <w:spacing w:after="0" w:line="240" w:lineRule="auto"/>
-        <w:rPr>
-          <w:rFonts w:ascii="Times New Roman" w:hAnsi="Times New Roman" w:cs="Times New Roman"/>
-          <w:sz w:val="24"/>
-          <w:szCs w:val="24"/>
-        </w:rPr>
-      </w:pPr>
-    </w:p>
-    <w:p>
-      <w:pPr>
-        <w:autoSpaceDE w:val="0"/>
-        <w:autoSpaceDN w:val="0"/>
-        <w:adjustRightInd w:val="0"/>
-        <w:spacing w:after="0" w:line="240" w:lineRule="auto"/>
-        <w:rPr>
-          <w:rFonts w:ascii="Times New Roman" w:hAnsi="Times New Roman" w:cs="Times New Roman"/>
-          <w:sz w:val="24"/>
-          <w:szCs w:val="24"/>
-        </w:rPr>
-      </w:pPr>
-    </w:p>
-    <w:p>
-      <w:pPr>
-        <w:autoSpaceDE w:val="0"/>
-        <w:autoSpaceDN w:val="0"/>
-        <w:adjustRightInd w:val="0"/>
-        <w:spacing w:after="0" w:line="240" w:lineRule="auto"/>
-        <w:rPr>
-          <w:rFonts w:ascii="Times New Roman" w:hAnsi="Times New Roman" w:cs="Times New Roman"/>
-          <w:b/>
-          <w:sz w:val="24"/>
-          <w:szCs w:val="24"/>
-        </w:rPr>
-      </w:pPr>
-      <w:r>
-        <w:rPr>
-          <w:rFonts w:ascii="Times New Roman" w:hAnsi="Times New Roman" w:cs="Times New Roman"/>
-          <w:b/>
-          <w:sz w:val="24"/>
-          <w:szCs w:val="24"/>
-        </w:rPr>
-        <w:t>3Prilagođ</w:t>
-      </w:r>
-      <w:r>
-        <w:rPr>
-          <w:rFonts w:ascii="Times New Roman" w:hAnsi="Times New Roman" w:cs="Times New Roman"/>
-          <w:b/>
-          <w:sz w:val="24"/>
-          <w:szCs w:val="24"/>
-        </w:rPr>
-        <w:t>avanje lastinih repova</w:t>
-      </w:r>
-    </w:p>
-    <w:p>
-      <w:pPr>
-        <w:autoSpaceDE w:val="0"/>
-        <w:autoSpaceDN w:val="0"/>
-        <w:adjustRightInd w:val="0"/>
-        <w:spacing w:after="0" w:line="240" w:lineRule="auto"/>
-        <w:rPr>
-          <w:rFonts w:ascii="Times New Roman" w:hAnsi="Times New Roman" w:cs="Times New Roman"/>
-          <w:sz w:val="24"/>
-          <w:szCs w:val="24"/>
-        </w:rPr>
-      </w:pPr>
-    </w:p>
-    <w:p>
-      <w:pPr>
-        <w:autoSpaceDE w:val="0"/>
-        <w:autoSpaceDN w:val="0"/>
-        <w:adjustRightInd w:val="0"/>
-        <w:spacing w:after="0" w:line="240" w:lineRule="auto"/>
-        <w:rPr>
-          <w:rFonts w:ascii="Times New Roman" w:hAnsi="Times New Roman" w:cs="Times New Roman"/>
-          <w:sz w:val="24"/>
-          <w:szCs w:val="24"/>
-        </w:rPr>
-      </w:pPr>
-      <w:r>
-        <w:rPr>
-          <w:rFonts w:ascii="Times New Roman" w:hAnsi="Times New Roman" w:cs="Times New Roman"/>
-          <w:sz w:val="24"/>
-          <w:szCs w:val="24"/>
-        </w:rPr>
-        <w:t xml:space="preserve">Ovaj algoritam izravno se nastavlja na prethodni, i to na na način da nastoji skratiti ili produljiti dijelove preklapanja. Ovaj korak ispravlja forsirano jednake duljine lastinih repova koje je stvorio prethodni korak. </w:t>
-      </w:r>
-      <w:r>
-        <w:rPr>
-          <w:rFonts w:ascii="Times New Roman" w:hAnsi="Times New Roman" w:cs="Times New Roman"/>
-          <w:sz w:val="24"/>
-          <w:szCs w:val="24"/>
-        </w:rPr>
-        <w:t>Prvotno se računaju</w:t>
-      </w:r>
-      <w:r>
-        <w:rPr>
-          <w:rFonts w:ascii="Times New Roman" w:hAnsi="Times New Roman" w:cs="Times New Roman"/>
-          <w:sz w:val="24"/>
-          <w:szCs w:val="24"/>
-        </w:rPr>
-        <w:t xml:space="preserve"> grube veličine preklapanja, zatim ovisno o tipu preklapanja nastojimo maksimalno smanjiti krajeve preklapanja. Računaju se hangovi novog preklapanja, stopa pogreške trenutnog preklapanja i ukupna stopa pogreške.</w:t>
-      </w:r>
-    </w:p>
-    <w:p>
-      <w:pPr>
-        <w:autoSpaceDE w:val="0"/>
-        <w:autoSpaceDN w:val="0"/>
-        <w:adjustRightInd w:val="0"/>
-        <w:spacing w:after="0" w:line="240" w:lineRule="auto"/>
-        <w:rPr>
-          <w:rFonts w:ascii="Times New Roman" w:hAnsi="Times New Roman" w:cs="Times New Roman"/>
-          <w:sz w:val="24"/>
-          <w:szCs w:val="24"/>
-        </w:rPr>
-      </w:pPr>
-    </w:p>
-    <w:p>
-      <w:pPr>
-        <w:autoSpaceDE w:val="0"/>
-        <w:autoSpaceDN w:val="0"/>
-        <w:adjustRightInd w:val="0"/>
-        <w:spacing w:after="0" w:line="240" w:lineRule="auto"/>
-        <w:rPr>
-          <w:rFonts w:ascii="Times New Roman" w:hAnsi="Times New Roman" w:cs="Times New Roman"/>
-          <w:sz w:val="24"/>
-          <w:szCs w:val="24"/>
-        </w:rPr>
-      </w:pPr>
-    </w:p>
-    <w:p>
-      <w:pPr>
-        <w:autoSpaceDE w:val="0"/>
-        <w:autoSpaceDN w:val="0"/>
-        <w:adjustRightInd w:val="0"/>
-        <w:spacing w:after="0" w:line="240" w:lineRule="auto"/>
-        <w:rPr>
-          <w:rFonts w:ascii="Times New Roman" w:hAnsi="Times New Roman" w:cs="Times New Roman"/>
-          <w:sz w:val="24"/>
-          <w:szCs w:val="24"/>
-        </w:rPr>
-      </w:pPr>
-    </w:p>
-    <w:p>
-      <w:pPr>
-        <w:autoSpaceDE w:val="0"/>
-        <w:autoSpaceDN w:val="0"/>
-        <w:adjustRightInd w:val="0"/>
-        <w:spacing w:after="0" w:line="240" w:lineRule="auto"/>
-        <w:rPr>
-          <w:rFonts w:ascii="Times New Roman" w:hAnsi="Times New Roman" w:cs="Times New Roman"/>
-          <w:b/>
-          <w:sz w:val="24"/>
-          <w:szCs w:val="24"/>
-        </w:rPr>
-      </w:pPr>
-      <w:r>
-        <w:rPr>
-          <w:rFonts w:ascii="Times New Roman" w:hAnsi="Times New Roman" w:cs="Times New Roman"/>
-          <w:b/>
-          <w:sz w:val="24"/>
-          <w:szCs w:val="24"/>
-        </w:rPr>
-        <w:t>4Filtriranje tranzitivnih preklapanja</w:t>
-      </w:r>
-    </w:p>
-    <w:p>
-      <w:pPr>
-        <w:autoSpaceDE w:val="0"/>
-        <w:autoSpaceDN w:val="0"/>
-        <w:adjustRightInd w:val="0"/>
-        <w:spacing w:after="0" w:line="240" w:lineRule="auto"/>
-        <w:rPr>
-          <w:rFonts w:ascii="Times New Roman" w:hAnsi="Times New Roman" w:cs="Times New Roman"/>
-          <w:sz w:val="24"/>
-          <w:szCs w:val="24"/>
-        </w:rPr>
-      </w:pPr>
-    </w:p>
-    <w:p>
-      <w:pPr>
-        <w:autoSpaceDE w:val="0"/>
-        <w:autoSpaceDN w:val="0"/>
-        <w:adjustRightInd w:val="0"/>
-        <w:spacing w:after="0" w:line="240" w:lineRule="auto"/>
-        <w:rPr>
-          <w:rFonts w:ascii="Times New Roman" w:hAnsi="Times New Roman" w:cs="Times New Roman"/>
-          <w:sz w:val="24"/>
-          <w:szCs w:val="24"/>
-        </w:rPr>
-      </w:pPr>
-      <w:r>
-        <w:rPr>
-          <w:rFonts w:ascii="Times New Roman" w:hAnsi="Times New Roman" w:cs="Times New Roman"/>
-          <w:sz w:val="24"/>
-          <w:szCs w:val="24"/>
-        </w:rPr>
-        <w:t>Zamislimo tri očitanja, i sva imaju preklapanje jedno s drugim. Kako su nam za definiciju preklapanja dovoljna dva očitanja, treće očitanje na istom području ne donosi nikakvu novu informaciju, stoga ga je sigurno maknuti. Informacija o preklapanju će ostati sačuvana.</w:t>
-      </w:r>
-      <w:r>
-        <w:rPr>
-          <w:rFonts w:ascii="Times New Roman" w:hAnsi="Times New Roman" w:cs="Times New Roman"/>
-          <w:sz w:val="24"/>
-          <w:szCs w:val="24"/>
-        </w:rPr>
-        <w:t xml:space="preserve"> Ovim postupkom neće se promijeniti šetnje u grafu.</w:t>
-      </w:r>
-    </w:p>
-    <w:bookmarkEnd w:id="0"/>
+      <w:bookmarkEnd w:id="0"/>
+      <w:r>
+        <w:rPr>
+          <w:rFonts w:ascii="Times New Roman" w:hAnsi="Times New Roman" w:cs="Times New Roman"/>
+          <w:sz w:val="24"/>
+          <w:szCs w:val="24"/>
+        </w:rPr>
+        <w:t>tna polja bridova, jedan za početak očitanja i drugi za kraj očitanja.</w:t>
+      </w:r>
+      <w:r>
+        <w:rPr>
+          <w:rFonts w:ascii="Times New Roman" w:hAnsi="Times New Roman" w:cs="Times New Roman"/>
+          <w:sz w:val="24"/>
+          <w:szCs w:val="24"/>
+        </w:rPr>
+        <w:t xml:space="preserve"> Svaki brid ima svoj par, drugi brid, koji je izgrađen od istog preklapanja ali sa obrnutom orjentacijom. </w:t>
+      </w:r>
+    </w:p>
+    <w:p>
+      <w:pPr>
+        <w:autoSpaceDE w:val="0"/>
+        <w:autoSpaceDN w:val="0"/>
+        <w:adjustRightInd w:val="0"/>
+        <w:spacing w:after="0" w:line="240" w:lineRule="auto"/>
+        <w:rPr>
+          <w:rFonts w:ascii="Times New Roman" w:hAnsi="Times New Roman" w:cs="Times New Roman"/>
+          <w:sz w:val="24"/>
+          <w:szCs w:val="24"/>
+        </w:rPr>
+      </w:pPr>
+    </w:p>
     <w:p>
       <w:pPr>
         <w:autoSpaceDE w:val="0"/>
@@ -1003,284 +1346,6 @@
         </w:rPr>
         <w:br w:type="page"/>
       </w:r>
-    </w:p>
-    <w:p>
-      <w:pPr>
-        <w:autoSpaceDE w:val="0"/>
-        <w:autoSpaceDN w:val="0"/>
-        <w:adjustRightInd w:val="0"/>
-        <w:spacing w:after="0" w:line="240" w:lineRule="auto"/>
-        <w:rPr>
-          <w:rFonts w:ascii="Times New Roman" w:hAnsi="Times New Roman" w:cs="Times New Roman"/>
-          <w:sz w:val="24"/>
-          <w:szCs w:val="24"/>
-        </w:rPr>
-      </w:pPr>
-    </w:p>
-    <w:p>
-      <w:pPr>
-        <w:autoSpaceDE w:val="0"/>
-        <w:autoSpaceDN w:val="0"/>
-        <w:adjustRightInd w:val="0"/>
-        <w:spacing w:after="0" w:line="240" w:lineRule="auto"/>
-        <w:rPr>
-          <w:rFonts w:ascii="Times New Roman" w:hAnsi="Times New Roman" w:cs="Times New Roman"/>
-          <w:b/>
-          <w:sz w:val="24"/>
-          <w:szCs w:val="24"/>
-        </w:rPr>
-      </w:pPr>
-      <w:r>
-        <w:rPr>
-          <w:rFonts w:ascii="Times New Roman" w:hAnsi="Times New Roman" w:cs="Times New Roman"/>
-          <w:b/>
-          <w:sz w:val="24"/>
-          <w:szCs w:val="24"/>
-        </w:rPr>
-        <w:t>5Filtriranje kratkih preklapanja</w:t>
-      </w:r>
-    </w:p>
-    <w:p>
-      <w:pPr>
-        <w:autoSpaceDE w:val="0"/>
-        <w:autoSpaceDN w:val="0"/>
-        <w:adjustRightInd w:val="0"/>
-        <w:spacing w:after="0" w:line="240" w:lineRule="auto"/>
-        <w:rPr>
-          <w:rFonts w:ascii="Times New Roman" w:hAnsi="Times New Roman" w:cs="Times New Roman"/>
-          <w:sz w:val="24"/>
-          <w:szCs w:val="24"/>
-        </w:rPr>
-      </w:pPr>
-    </w:p>
-    <w:p>
-      <w:pPr>
-        <w:autoSpaceDE w:val="0"/>
-        <w:autoSpaceDN w:val="0"/>
-        <w:adjustRightInd w:val="0"/>
-        <w:spacing w:after="0" w:line="240" w:lineRule="auto"/>
-        <w:rPr>
-          <w:rFonts w:ascii="Times New Roman" w:hAnsi="Times New Roman" w:cs="Times New Roman"/>
-          <w:sz w:val="24"/>
-          <w:szCs w:val="24"/>
-        </w:rPr>
-      </w:pPr>
-      <w:r>
-        <w:rPr>
-          <w:rFonts w:ascii="Times New Roman" w:hAnsi="Times New Roman" w:cs="Times New Roman"/>
-          <w:sz w:val="24"/>
-          <w:szCs w:val="24"/>
-        </w:rPr>
-        <w:t>Ovaj jednostavni algoritam uklanja preklapanja koja sačinjavaju jako mali postotak ukupnog očitanja, odnosno za nekoliko redova veličine su kraća od samog očitanja.</w:t>
-      </w:r>
-    </w:p>
-    <w:p>
-      <w:pPr>
-        <w:autoSpaceDE w:val="0"/>
-        <w:autoSpaceDN w:val="0"/>
-        <w:adjustRightInd w:val="0"/>
-        <w:spacing w:after="0" w:line="240" w:lineRule="auto"/>
-        <w:rPr>
-          <w:rFonts w:ascii="Times New Roman" w:hAnsi="Times New Roman" w:cs="Times New Roman"/>
-          <w:sz w:val="24"/>
-          <w:szCs w:val="24"/>
-        </w:rPr>
-      </w:pPr>
-    </w:p>
-    <w:p>
-      <w:pPr>
-        <w:autoSpaceDE w:val="0"/>
-        <w:autoSpaceDN w:val="0"/>
-        <w:adjustRightInd w:val="0"/>
-        <w:spacing w:after="0" w:line="240" w:lineRule="auto"/>
-        <w:rPr>
-          <w:rFonts w:ascii="Times New Roman" w:hAnsi="Times New Roman" w:cs="Times New Roman"/>
-          <w:sz w:val="24"/>
-          <w:szCs w:val="24"/>
-        </w:rPr>
-      </w:pPr>
-    </w:p>
-    <w:p>
-      <w:pPr>
-        <w:autoSpaceDE w:val="0"/>
-        <w:autoSpaceDN w:val="0"/>
-        <w:adjustRightInd w:val="0"/>
-        <w:spacing w:after="0" w:line="240" w:lineRule="auto"/>
-        <w:rPr>
-          <w:rFonts w:ascii="Times New Roman" w:hAnsi="Times New Roman" w:cs="Times New Roman"/>
-          <w:b/>
-          <w:sz w:val="24"/>
-          <w:szCs w:val="24"/>
-        </w:rPr>
-      </w:pPr>
-      <w:r>
-        <w:rPr>
-          <w:rFonts w:ascii="Times New Roman" w:hAnsi="Times New Roman" w:cs="Times New Roman"/>
-          <w:b/>
-          <w:sz w:val="24"/>
-          <w:szCs w:val="24"/>
-        </w:rPr>
-        <w:t>6Filtriranje pogrešnih preklapanja</w:t>
-      </w:r>
-    </w:p>
-    <w:p>
-      <w:pPr>
-        <w:autoSpaceDE w:val="0"/>
-        <w:autoSpaceDN w:val="0"/>
-        <w:adjustRightInd w:val="0"/>
-        <w:spacing w:after="0" w:line="240" w:lineRule="auto"/>
-        <w:rPr>
-          <w:rFonts w:ascii="Times New Roman" w:hAnsi="Times New Roman" w:cs="Times New Roman"/>
-          <w:sz w:val="24"/>
-          <w:szCs w:val="24"/>
-        </w:rPr>
-      </w:pPr>
-    </w:p>
-    <w:p>
-      <w:pPr>
-        <w:autoSpaceDE w:val="0"/>
-        <w:autoSpaceDN w:val="0"/>
-        <w:adjustRightInd w:val="0"/>
-        <w:spacing w:after="0" w:line="240" w:lineRule="auto"/>
-        <w:rPr>
-          <w:rFonts w:ascii="Times New Roman" w:hAnsi="Times New Roman" w:cs="Times New Roman"/>
-          <w:sz w:val="24"/>
-          <w:szCs w:val="24"/>
-        </w:rPr>
-      </w:pPr>
-      <w:r>
-        <w:rPr>
-          <w:rFonts w:ascii="Times New Roman" w:hAnsi="Times New Roman" w:cs="Times New Roman"/>
-          <w:sz w:val="24"/>
-          <w:szCs w:val="24"/>
-        </w:rPr>
-        <w:t xml:space="preserve">Ovaj proces svodi se na uklanjanje pogrešno stvorenih preklapanja. Prilikom stvaranja preklapanja zapisuje se vjerojatnost </w:t>
-      </w:r>
-      <w:r>
-        <w:rPr>
-          <w:rFonts w:ascii="Times New Roman" w:hAnsi="Times New Roman" w:cs="Times New Roman"/>
-          <w:sz w:val="24"/>
-          <w:szCs w:val="24"/>
-        </w:rPr>
-        <w:t>pogreške, i ovaj algoritam uklanja sva preklapanja sa vjerojatnosti pogreške većom od dozvoljenje.</w:t>
-      </w:r>
-    </w:p>
-    <w:p>
-      <w:pPr>
-        <w:autoSpaceDE w:val="0"/>
-        <w:autoSpaceDN w:val="0"/>
-        <w:adjustRightInd w:val="0"/>
-        <w:spacing w:after="0" w:line="240" w:lineRule="auto"/>
-        <w:rPr>
-          <w:rFonts w:ascii="Times New Roman" w:hAnsi="Times New Roman" w:cs="Times New Roman"/>
-          <w:sz w:val="24"/>
-          <w:szCs w:val="24"/>
-        </w:rPr>
-      </w:pPr>
-    </w:p>
-    <w:p>
-      <w:pPr>
-        <w:autoSpaceDE w:val="0"/>
-        <w:autoSpaceDN w:val="0"/>
-        <w:adjustRightInd w:val="0"/>
-        <w:spacing w:after="0" w:line="240" w:lineRule="auto"/>
-        <w:rPr>
-          <w:rFonts w:ascii="Times New Roman" w:hAnsi="Times New Roman" w:cs="Times New Roman"/>
-          <w:sz w:val="24"/>
-          <w:szCs w:val="24"/>
-        </w:rPr>
-      </w:pPr>
-    </w:p>
-    <w:p>
-      <w:pPr>
-        <w:autoSpaceDE w:val="0"/>
-        <w:autoSpaceDN w:val="0"/>
-        <w:adjustRightInd w:val="0"/>
-        <w:spacing w:after="0" w:line="240" w:lineRule="auto"/>
-        <w:rPr>
-          <w:rFonts w:ascii="Times New Roman" w:hAnsi="Times New Roman" w:cs="Times New Roman"/>
-          <w:b/>
-          <w:sz w:val="24"/>
-          <w:szCs w:val="24"/>
-        </w:rPr>
-      </w:pPr>
-      <w:r>
-        <w:rPr>
-          <w:rFonts w:ascii="Times New Roman" w:hAnsi="Times New Roman" w:cs="Times New Roman"/>
-          <w:b/>
-          <w:sz w:val="24"/>
-          <w:szCs w:val="24"/>
-        </w:rPr>
-        <w:t>7Kreiranje grafa</w:t>
-      </w:r>
-    </w:p>
-    <w:p>
-      <w:pPr>
-        <w:autoSpaceDE w:val="0"/>
-        <w:autoSpaceDN w:val="0"/>
-        <w:adjustRightInd w:val="0"/>
-        <w:spacing w:after="0" w:line="240" w:lineRule="auto"/>
-        <w:rPr>
-          <w:rFonts w:ascii="Times New Roman" w:hAnsi="Times New Roman" w:cs="Times New Roman"/>
-          <w:sz w:val="24"/>
-          <w:szCs w:val="24"/>
-        </w:rPr>
-      </w:pPr>
-    </w:p>
-    <w:p>
-      <w:pPr>
-        <w:autoSpaceDE w:val="0"/>
-        <w:autoSpaceDN w:val="0"/>
-        <w:adjustRightInd w:val="0"/>
-        <w:spacing w:after="0" w:line="240" w:lineRule="auto"/>
-        <w:rPr>
-          <w:rFonts w:ascii="Times New Roman" w:hAnsi="Times New Roman" w:cs="Times New Roman"/>
-          <w:sz w:val="24"/>
-          <w:szCs w:val="24"/>
-        </w:rPr>
-      </w:pPr>
-      <w:r>
-        <w:rPr>
-          <w:rFonts w:ascii="Times New Roman" w:hAnsi="Times New Roman" w:cs="Times New Roman"/>
-          <w:sz w:val="24"/>
-          <w:szCs w:val="24"/>
-        </w:rPr>
-        <w:t xml:space="preserve">Nakon što su podaci pripremljeni prethodnim algoritmima, vrijeme je za implementaciju grafa. </w:t>
-      </w:r>
-      <w:r>
-        <w:rPr>
-          <w:rFonts w:ascii="Times New Roman" w:hAnsi="Times New Roman" w:cs="Times New Roman"/>
-          <w:sz w:val="24"/>
-          <w:szCs w:val="24"/>
-        </w:rPr>
-        <w:t>Svako očitanje čini jedan čvor, a svako preklapanje je prikazano dvama bridovima.</w:t>
-      </w:r>
-    </w:p>
-    <w:p>
-      <w:pPr>
-        <w:autoSpaceDE w:val="0"/>
-        <w:autoSpaceDN w:val="0"/>
-        <w:adjustRightInd w:val="0"/>
-        <w:spacing w:after="0" w:line="240" w:lineRule="auto"/>
-        <w:rPr>
-          <w:rFonts w:ascii="Times New Roman" w:hAnsi="Times New Roman" w:cs="Times New Roman"/>
-          <w:sz w:val="24"/>
-          <w:szCs w:val="24"/>
-        </w:rPr>
-      </w:pPr>
-    </w:p>
-    <w:p>
-      <w:pPr>
-        <w:autoSpaceDE w:val="0"/>
-        <w:autoSpaceDN w:val="0"/>
-        <w:adjustRightInd w:val="0"/>
-        <w:spacing w:after="0" w:line="240" w:lineRule="auto"/>
-        <w:rPr>
-          <w:rFonts w:ascii="Times New Roman" w:hAnsi="Times New Roman" w:cs="Times New Roman"/>
-          <w:sz w:val="24"/>
-          <w:szCs w:val="24"/>
-        </w:rPr>
-      </w:pPr>
     </w:p>
     <w:p>
       <w:pPr>

--- a/temelj_dokumentacije.docx
+++ b/temelj_dokumentacije.docx
@@ -1309,16 +1309,21 @@
     </w:p>
     <w:p>
       <w:pPr>
-        <w:autoSpaceDE w:val="0"/>
-        <w:autoSpaceDN w:val="0"/>
-        <w:adjustRightInd w:val="0"/>
-        <w:spacing w:after="0" w:line="240" w:lineRule="auto"/>
-        <w:rPr>
-          <w:rFonts w:ascii="Times New Roman" w:hAnsi="Times New Roman" w:cs="Times New Roman"/>
-          <w:sz w:val="24"/>
-          <w:szCs w:val="24"/>
-        </w:rPr>
-      </w:pPr>
+        <w:spacing w:line="259" w:lineRule="auto"/>
+        <w:rPr>
+          <w:rFonts w:ascii="Times New Roman" w:hAnsi="Times New Roman" w:cs="Times New Roman"/>
+          <w:sz w:val="24"/>
+          <w:szCs w:val="24"/>
+        </w:rPr>
+      </w:pPr>
+      <w:r>
+        <w:rPr>
+          <w:rFonts w:ascii="Times New Roman" w:hAnsi="Times New Roman" w:cs="Times New Roman"/>
+          <w:sz w:val="24"/>
+          <w:szCs w:val="24"/>
+        </w:rPr>
+        <w:br w:type="page"/>
+      </w:r>
     </w:p>
     <w:p>
       <w:pPr>
@@ -1353,138 +1358,90 @@
           <w:sz w:val="24"/>
           <w:szCs w:val="24"/>
         </w:rPr>
-        <w:t>9Ekstrahiranje unitig-a</w:t>
-      </w:r>
-    </w:p>
-    <w:p>
-      <w:pPr>
-        <w:autoSpaceDE w:val="0"/>
-        <w:autoSpaceDN w:val="0"/>
-        <w:adjustRightInd w:val="0"/>
-        <w:spacing w:after="0" w:line="240" w:lineRule="auto"/>
-        <w:rPr>
-          <w:rFonts w:ascii="Times New Roman" w:hAnsi="Times New Roman" w:cs="Times New Roman"/>
-          <w:sz w:val="24"/>
-          <w:szCs w:val="24"/>
-        </w:rPr>
-      </w:pPr>
-    </w:p>
-    <w:p>
-      <w:pPr>
-        <w:autoSpaceDE w:val="0"/>
-        <w:autoSpaceDN w:val="0"/>
-        <w:adjustRightInd w:val="0"/>
-        <w:spacing w:after="0" w:line="240" w:lineRule="auto"/>
-        <w:rPr>
-          <w:rFonts w:ascii="Times New Roman" w:hAnsi="Times New Roman" w:cs="Times New Roman"/>
-          <w:sz w:val="24"/>
-          <w:szCs w:val="24"/>
-        </w:rPr>
-      </w:pPr>
-      <w:r>
-        <w:rPr>
-          <w:rFonts w:ascii="Times New Roman" w:hAnsi="Times New Roman" w:cs="Times New Roman"/>
-          <w:sz w:val="24"/>
-          <w:szCs w:val="24"/>
-        </w:rPr>
-        <w:t xml:space="preserve">Graf je prethodnim koracima maksimalno pojednostavljen, a da sadrži kvalitetnu informaciju. Graf je moguće običi u jednoj šetnji. Slijedeći korak je, kao što podnaslov ovog procesa glasi, izlučivanje podnizova. Podniz je ograničen dio niza u kojem nema grananja, to su slijedno povezani čvorovi koji imaju samo jednog susjeda prije i jednog susjeda poslije sebe. </w:t>
-      </w:r>
-    </w:p>
-    <w:p>
-      <w:pPr>
-        <w:autoSpaceDE w:val="0"/>
-        <w:autoSpaceDN w:val="0"/>
-        <w:adjustRightInd w:val="0"/>
-        <w:spacing w:after="0" w:line="240" w:lineRule="auto"/>
-        <w:rPr>
-          <w:rFonts w:ascii="Times New Roman" w:hAnsi="Times New Roman" w:cs="Times New Roman"/>
-          <w:sz w:val="24"/>
-          <w:szCs w:val="24"/>
-        </w:rPr>
-      </w:pPr>
-    </w:p>
-    <w:p>
-      <w:pPr>
-        <w:autoSpaceDE w:val="0"/>
-        <w:autoSpaceDN w:val="0"/>
-        <w:adjustRightInd w:val="0"/>
-        <w:spacing w:after="0" w:line="240" w:lineRule="auto"/>
-        <w:rPr>
-          <w:rFonts w:ascii="Times New Roman" w:hAnsi="Times New Roman" w:cs="Times New Roman"/>
-          <w:sz w:val="24"/>
-          <w:szCs w:val="24"/>
-        </w:rPr>
-      </w:pPr>
-    </w:p>
-    <w:p>
-      <w:pPr>
-        <w:autoSpaceDE w:val="0"/>
-        <w:autoSpaceDN w:val="0"/>
-        <w:adjustRightInd w:val="0"/>
-        <w:spacing w:after="0" w:line="240" w:lineRule="auto"/>
-        <w:rPr>
-          <w:rFonts w:ascii="Times New Roman" w:hAnsi="Times New Roman" w:cs="Times New Roman"/>
-          <w:sz w:val="24"/>
-          <w:szCs w:val="24"/>
-        </w:rPr>
-      </w:pPr>
-    </w:p>
-    <w:p>
-      <w:pPr>
-        <w:autoSpaceDE w:val="0"/>
-        <w:autoSpaceDN w:val="0"/>
-        <w:adjustRightInd w:val="0"/>
-        <w:spacing w:after="0" w:line="240" w:lineRule="auto"/>
+        <w:t xml:space="preserve">9Ekstrahiranje </w:t>
+      </w:r>
+      <w:r>
         <w:rPr>
           <w:rFonts w:ascii="Times New Roman" w:hAnsi="Times New Roman" w:cs="Times New Roman"/>
           <w:b/>
           <w:sz w:val="24"/>
           <w:szCs w:val="24"/>
         </w:rPr>
-      </w:pPr>
-      <w:r>
-        <w:rPr>
-          <w:rFonts w:ascii="Times New Roman" w:hAnsi="Times New Roman" w:cs="Times New Roman"/>
-          <w:b/>
-          <w:sz w:val="24"/>
-          <w:szCs w:val="24"/>
-        </w:rPr>
-        <w:t>10Ekstrahiranje kontiga</w:t>
-      </w:r>
-    </w:p>
-    <w:p>
-      <w:pPr>
-        <w:autoSpaceDE w:val="0"/>
-        <w:autoSpaceDN w:val="0"/>
-        <w:adjustRightInd w:val="0"/>
-        <w:spacing w:after="0" w:line="240" w:lineRule="auto"/>
-        <w:rPr>
-          <w:rFonts w:ascii="Times New Roman" w:hAnsi="Times New Roman" w:cs="Times New Roman"/>
-          <w:sz w:val="24"/>
-          <w:szCs w:val="24"/>
-        </w:rPr>
-      </w:pPr>
-    </w:p>
-    <w:p>
-      <w:pPr>
-        <w:autoSpaceDE w:val="0"/>
-        <w:autoSpaceDN w:val="0"/>
-        <w:adjustRightInd w:val="0"/>
-        <w:spacing w:after="0" w:line="240" w:lineRule="auto"/>
-        <w:rPr>
-          <w:rFonts w:ascii="Times New Roman" w:hAnsi="Times New Roman" w:cs="Times New Roman"/>
-          <w:sz w:val="24"/>
-          <w:szCs w:val="24"/>
-        </w:rPr>
-      </w:pPr>
-      <w:r>
-        <w:rPr>
-          <w:rFonts w:ascii="Times New Roman" w:hAnsi="Times New Roman" w:cs="Times New Roman"/>
-          <w:sz w:val="24"/>
-          <w:szCs w:val="24"/>
-        </w:rPr>
-        <w:t xml:space="preserve">Kontizi se sastoje od niza uzastopnih očitanja koja se preklapaju. To su zapravo rješenja cjelokupnog algoritma i pretpostavka za konačnu sliku genoma. </w:t>
-      </w:r>
+        <w:t>kontiga</w:t>
+      </w:r>
+    </w:p>
+    <w:p>
+      <w:pPr>
+        <w:autoSpaceDE w:val="0"/>
+        <w:autoSpaceDN w:val="0"/>
+        <w:adjustRightInd w:val="0"/>
+        <w:spacing w:after="0" w:line="240" w:lineRule="auto"/>
+        <w:rPr>
+          <w:rFonts w:ascii="Times New Roman" w:hAnsi="Times New Roman" w:cs="Times New Roman"/>
+          <w:sz w:val="24"/>
+          <w:szCs w:val="24"/>
+        </w:rPr>
+      </w:pPr>
+    </w:p>
+    <w:p>
+      <w:pPr>
+        <w:autoSpaceDE w:val="0"/>
+        <w:autoSpaceDN w:val="0"/>
+        <w:adjustRightInd w:val="0"/>
+        <w:spacing w:after="0" w:line="240" w:lineRule="auto"/>
+        <w:rPr>
+          <w:rFonts w:ascii="Times New Roman" w:hAnsi="Times New Roman" w:cs="Times New Roman"/>
+          <w:sz w:val="24"/>
+          <w:szCs w:val="24"/>
+        </w:rPr>
+      </w:pPr>
+      <w:r>
+        <w:rPr>
+          <w:rFonts w:ascii="Times New Roman" w:hAnsi="Times New Roman" w:cs="Times New Roman"/>
+          <w:sz w:val="24"/>
+          <w:szCs w:val="24"/>
+        </w:rPr>
+        <w:t>Graf je prethodnim koracima maksimalno pojednostavljen, a da sadrži kvalitetnu informaciju. Slijedeći korak je, kao što naslov ovog procesa daje naslutiti, izlučivanje podnizova. Postoji mogučnost da nakon svih ovih metoda graf još sadrži problematične dijelove. Stoga uzimamo podnizove, ograničene dijelove niza u kojem nema grananja, to su slijedno povezani čvorovi koji imaju samo jednog susjeda prije i jednog susjeda poslije sebe. Algoritam funkcionira na način da se krene od proizvoljnog čvora i „putuje“ po grafu sve dok se ne dođe do prvog grananja. Takvi putevi se spremaju i rangiraju. Potom se za bolje kandidate početnih čvorova ponovno prolazi kroz graf, a u trenutku dolaska do prvog grananja odlučuje se kojom granom krenuti. U konačnici se od svih kandidata za najdulji put odabire najdulji.</w:t>
+      </w:r>
+    </w:p>
+    <w:p>
+      <w:pPr>
+        <w:autoSpaceDE w:val="0"/>
+        <w:autoSpaceDN w:val="0"/>
+        <w:adjustRightInd w:val="0"/>
+        <w:spacing w:after="0" w:line="240" w:lineRule="auto"/>
+        <w:rPr>
+          <w:rFonts w:ascii="Times New Roman" w:hAnsi="Times New Roman" w:cs="Times New Roman"/>
+          <w:sz w:val="24"/>
+          <w:szCs w:val="24"/>
+        </w:rPr>
+      </w:pPr>
+    </w:p>
+    <w:p>
+      <w:pPr>
+        <w:autoSpaceDE w:val="0"/>
+        <w:autoSpaceDN w:val="0"/>
+        <w:adjustRightInd w:val="0"/>
+        <w:spacing w:after="0" w:line="240" w:lineRule="auto"/>
+        <w:rPr>
+          <w:rFonts w:ascii="Times New Roman" w:hAnsi="Times New Roman" w:cs="Times New Roman"/>
+          <w:sz w:val="24"/>
+          <w:szCs w:val="24"/>
+        </w:rPr>
+      </w:pPr>
+    </w:p>
+    <w:p>
+      <w:pPr>
+        <w:autoSpaceDE w:val="0"/>
+        <w:autoSpaceDN w:val="0"/>
+        <w:adjustRightInd w:val="0"/>
+        <w:spacing w:after="0" w:line="240" w:lineRule="auto"/>
+        <w:rPr>
+          <w:rFonts w:ascii="Times New Roman" w:hAnsi="Times New Roman" w:cs="Times New Roman"/>
+          <w:sz w:val="24"/>
+          <w:szCs w:val="24"/>
+        </w:rPr>
+      </w:pPr>
     </w:p>
     <w:p>
       <w:pPr>
